--- a/fuentes/contenidos/grado03/guion04/GuíaDidactica_CN_03_04_CO.docx
+++ b/fuentes/contenidos/grado03/guion04/GuíaDidactica_CN_03_04_CO.docx
@@ -1,6 +1,6 @@
 
 <file path=word/document.xml><?xml version="1.0" encoding="utf-8"?>
-<w:document xmlns:ve="http://schemas.openxmlformats.org/markup-compatibility/2006" xmlns:o="urn:schemas-microsoft-com:office:office" xmlns:r="http://schemas.openxmlformats.org/officeDocument/2006/relationships" xmlns:m="http://schemas.openxmlformats.org/officeDocument/2006/math" xmlns:v="urn:schemas-microsoft-com:vml" xmlns:wp="http://schemas.openxmlformats.org/drawingml/2006/wordprocessingDrawing" xmlns:w10="urn:schemas-microsoft-com:office:word" xmlns:w="http://schemas.openxmlformats.org/wordprocessingml/2006/main" xmlns:wne="http://schemas.microsoft.com/office/word/2006/wordml">
+<w:document xmlns:wpc="http://schemas.microsoft.com/office/word/2010/wordprocessingCanvas" xmlns:mc="http://schemas.openxmlformats.org/markup-compatibility/2006" xmlns:o="urn:schemas-microsoft-com:office:office" xmlns:r="http://schemas.openxmlformats.org/officeDocument/2006/relationships" xmlns:m="http://schemas.openxmlformats.org/officeDocument/2006/math" xmlns:v="urn:schemas-microsoft-com:vml" xmlns:wp14="http://schemas.microsoft.com/office/word/2010/wordprocessingDrawing" xmlns:wp="http://schemas.openxmlformats.org/drawingml/2006/wordprocessingDrawing" xmlns:w10="urn:schemas-microsoft-com:office:word" xmlns:w="http://schemas.openxmlformats.org/wordprocessingml/2006/main" xmlns:w14="http://schemas.microsoft.com/office/word/2010/wordml" xmlns:wpg="http://schemas.microsoft.com/office/word/2010/wordprocessingGroup" xmlns:wpi="http://schemas.microsoft.com/office/word/2010/wordprocessingInk" xmlns:wne="http://schemas.microsoft.com/office/word/2006/wordml" xmlns:wps="http://schemas.microsoft.com/office/word/2010/wordprocessingShape" mc:Ignorable="w14 wp14">
   <w:body>
     <w:p>
       <w:pPr>
@@ -8,7 +8,7 @@
         <w:rPr>
           <w:rFonts w:ascii="Arial" w:hAnsi="Arial" w:cs="Arial"/>
           <w:sz w:val="20"/>
-          <w:szCs w:val="18"/>
+          <w:szCs w:val="20"/>
         </w:rPr>
       </w:pPr>
       <w:r>
@@ -16,7 +16,7 @@
           <w:rFonts w:ascii="Arial" w:hAnsi="Arial" w:cs="Arial"/>
           <w:b/>
           <w:sz w:val="20"/>
-          <w:szCs w:val="18"/>
+          <w:szCs w:val="20"/>
         </w:rPr>
         <w:t>Descripción:</w:t>
       </w:r>
@@ -24,7 +24,7 @@
         <w:rPr>
           <w:rFonts w:ascii="Arial" w:hAnsi="Arial" w:cs="Arial"/>
           <w:sz w:val="20"/>
-          <w:szCs w:val="18"/>
+          <w:szCs w:val="20"/>
         </w:rPr>
         <w:t xml:space="preserve"> Los recursos naturales se clasifican en renovables, no renovables e inagotables. Ahora aprenderás sobre los recursos naturales renovables. </w:t>
       </w:r>
@@ -32,7 +32,10 @@
     <w:p>
       <w:pPr>
         <w:rPr>
+          <w:rFonts w:ascii="Arial" w:hAnsi="Arial" w:cs="Arial"/>
           <w:b/>
+          <w:sz w:val="20"/>
+          <w:szCs w:val="20"/>
         </w:rPr>
       </w:pPr>
     </w:p>
@@ -51,40 +54,15 @@
           <w:sz w:val="20"/>
           <w:szCs w:val="20"/>
         </w:rPr>
-        <w:t>Entorno</w:t>
-      </w:r>
-      <w:r>
-        <w:rPr>
-          <w:rFonts w:ascii="Arial" w:hAnsi="Arial" w:cs="Arial"/>
-          <w:b/>
-          <w:sz w:val="20"/>
-          <w:szCs w:val="20"/>
-        </w:rPr>
-        <w:t xml:space="preserve">   </w:t>
-      </w:r>
-      <w:r>
-        <w:rPr>
-          <w:rFonts w:ascii="Arial" w:hAnsi="Arial" w:cs="Arial"/>
-          <w:sz w:val="20"/>
-          <w:szCs w:val="20"/>
-        </w:rPr>
-        <w:t>Vivo</w:t>
-      </w:r>
-      <w:r>
-        <w:rPr>
-          <w:rFonts w:ascii="Arial" w:hAnsi="Arial" w:cs="Arial"/>
-          <w:sz w:val="20"/>
-          <w:szCs w:val="20"/>
-        </w:rPr>
-        <w:t xml:space="preserve"> / Ciencia, tecnología </w:t>
-      </w:r>
-      <w:r>
-        <w:rPr>
-          <w:rFonts w:ascii="Arial" w:hAnsi="Arial" w:cs="Arial"/>
-          <w:sz w:val="20"/>
-          <w:szCs w:val="20"/>
-        </w:rPr>
-        <w:t>y sociedad</w:t>
+        <w:t xml:space="preserve">Entorno   </w:t>
+      </w:r>
+      <w:r>
+        <w:rPr>
+          <w:rFonts w:ascii="Arial" w:hAnsi="Arial" w:cs="Arial"/>
+          <w:sz w:val="20"/>
+          <w:szCs w:val="20"/>
+        </w:rPr>
+        <w:t>Vivo / Ciencia, tecnología y sociedad</w:t>
       </w:r>
     </w:p>
     <w:p>
@@ -158,77 +136,7 @@
           <w:szCs w:val="20"/>
           <w:lang w:val="es-ES" w:eastAsia="ja-JP"/>
         </w:rPr>
-        <w:t>Me identifi</w:t>
-      </w:r>
-      <w:r>
-        <w:rPr>
-          <w:rFonts w:ascii="Arial" w:hAnsi="Arial" w:cs="Arial"/>
-          <w:color w:val="1F1410"/>
-          <w:sz w:val="20"/>
-          <w:szCs w:val="20"/>
-          <w:lang w:val="es-ES" w:eastAsia="ja-JP"/>
-        </w:rPr>
-        <w:t>co como u</w:t>
-      </w:r>
-      <w:r>
-        <w:rPr>
-          <w:rFonts w:ascii="Arial" w:hAnsi="Arial" w:cs="Arial"/>
-          <w:color w:val="1F1410"/>
-          <w:sz w:val="20"/>
-          <w:szCs w:val="20"/>
-          <w:lang w:val="es-ES" w:eastAsia="ja-JP"/>
-        </w:rPr>
-        <w:t xml:space="preserve">n ser vivo que comparte algunas </w:t>
-      </w:r>
-      <w:r>
-        <w:rPr>
-          <w:rFonts w:ascii="Arial" w:hAnsi="Arial" w:cs="Arial"/>
-          <w:color w:val="1F1410"/>
-          <w:sz w:val="20"/>
-          <w:szCs w:val="20"/>
-          <w:lang w:val="es-ES" w:eastAsia="ja-JP"/>
-        </w:rPr>
-        <w:t>característi</w:t>
-      </w:r>
-      <w:r>
-        <w:rPr>
-          <w:rFonts w:ascii="Arial" w:hAnsi="Arial" w:cs="Arial"/>
-          <w:color w:val="1F1410"/>
-          <w:sz w:val="20"/>
-          <w:szCs w:val="20"/>
-          <w:lang w:val="es-ES" w:eastAsia="ja-JP"/>
-        </w:rPr>
-        <w:t xml:space="preserve">cas con otros seres vivos y que </w:t>
-      </w:r>
-      <w:r>
-        <w:rPr>
-          <w:rFonts w:ascii="Arial" w:hAnsi="Arial" w:cs="Arial"/>
-          <w:color w:val="1F1410"/>
-          <w:sz w:val="20"/>
-          <w:szCs w:val="20"/>
-          <w:lang w:val="es-ES" w:eastAsia="ja-JP"/>
-        </w:rPr>
-        <w:t>se relaciona co</w:t>
-      </w:r>
-      <w:r>
-        <w:rPr>
-          <w:rFonts w:ascii="Arial" w:hAnsi="Arial" w:cs="Arial"/>
-          <w:color w:val="1F1410"/>
-          <w:sz w:val="20"/>
-          <w:szCs w:val="20"/>
-          <w:lang w:val="es-ES" w:eastAsia="ja-JP"/>
-        </w:rPr>
-        <w:t xml:space="preserve">n ellos en un entorno en el que </w:t>
-      </w:r>
-      <w:r>
-        <w:rPr>
-          <w:rFonts w:ascii="Arial" w:hAnsi="Arial" w:cs="Arial"/>
-          <w:color w:val="1F1410"/>
-          <w:sz w:val="20"/>
-          <w:szCs w:val="20"/>
-          <w:lang w:val="es-ES" w:eastAsia="ja-JP"/>
-        </w:rPr>
-        <w:t>todos nos desarrollamos.</w:t>
+        <w:t>Me identifico como un ser vivo que comparte algunas características con otros seres vivos y que se relaciona con ellos en un entorno en el que todos nos desarrollamos.</w:t>
       </w:r>
     </w:p>
     <w:p>
@@ -267,67 +175,7 @@
           <w:szCs w:val="20"/>
           <w:lang w:val="es-ES" w:eastAsia="ja-JP"/>
         </w:rPr>
-        <w:t>Valoro la utilidad de algunos objetos y</w:t>
-      </w:r>
-      <w:r>
-        <w:rPr>
-          <w:rFonts w:ascii="Arial" w:hAnsi="Arial" w:cs="Arial"/>
-          <w:color w:val="1F1410"/>
-          <w:sz w:val="20"/>
-          <w:szCs w:val="20"/>
-          <w:lang w:val="es-ES" w:eastAsia="ja-JP"/>
-        </w:rPr>
-        <w:t xml:space="preserve"> </w:t>
-      </w:r>
-      <w:r>
-        <w:rPr>
-          <w:rFonts w:ascii="Arial" w:hAnsi="Arial" w:cs="Arial"/>
-          <w:color w:val="1F1410"/>
-          <w:sz w:val="20"/>
-          <w:szCs w:val="20"/>
-          <w:lang w:val="es-ES" w:eastAsia="ja-JP"/>
-        </w:rPr>
-        <w:t xml:space="preserve">técnicas </w:t>
-      </w:r>
-      <w:r>
-        <w:rPr>
-          <w:rFonts w:ascii="Arial" w:hAnsi="Arial" w:cs="Arial"/>
-          <w:color w:val="1F1410"/>
-          <w:sz w:val="20"/>
-          <w:szCs w:val="20"/>
-          <w:lang w:val="es-ES" w:eastAsia="ja-JP"/>
-        </w:rPr>
-        <w:t xml:space="preserve">desarrollados por el ser humano </w:t>
-      </w:r>
-      <w:r>
-        <w:rPr>
-          <w:rFonts w:ascii="Arial" w:hAnsi="Arial" w:cs="Arial"/>
-          <w:color w:val="1F1410"/>
-          <w:sz w:val="20"/>
-          <w:szCs w:val="20"/>
-          <w:lang w:val="es-ES" w:eastAsia="ja-JP"/>
-        </w:rPr>
-        <w:t>y</w:t>
-      </w:r>
-      <w:r>
-        <w:rPr>
-          <w:rFonts w:ascii="Arial" w:hAnsi="Arial" w:cs="Arial"/>
-          <w:color w:val="1F1410"/>
-          <w:sz w:val="20"/>
-          <w:szCs w:val="20"/>
-          <w:lang w:val="es-ES" w:eastAsia="ja-JP"/>
-        </w:rPr>
-        <w:t xml:space="preserve"> reconozco que somos agentes de </w:t>
-      </w:r>
-      <w:r>
-        <w:rPr>
-          <w:rFonts w:ascii="Arial" w:hAnsi="Arial" w:cs="Arial"/>
-          <w:color w:val="1F1410"/>
-          <w:sz w:val="20"/>
-          <w:szCs w:val="20"/>
-          <w:lang w:val="es-ES" w:eastAsia="ja-JP"/>
-        </w:rPr>
-        <w:t>cambio en el entorno y en la sociedad.</w:t>
+        <w:t>Valoro la utilidad de algunos objetos y técnicas desarrollados por el ser humano y reconozco que somos agentes de cambio en el entorno y en la sociedad.</w:t>
       </w:r>
     </w:p>
     <w:p>
@@ -388,55 +236,87 @@
           <w:sz w:val="20"/>
           <w:szCs w:val="20"/>
         </w:rPr>
-        <w:t>Describo c</w:t>
-      </w:r>
-      <w:r>
-        <w:rPr>
-          <w:rFonts w:ascii="Arial" w:hAnsi="Arial" w:cs="Arial"/>
-          <w:sz w:val="20"/>
-          <w:szCs w:val="20"/>
-        </w:rPr>
-        <w:t xml:space="preserve">aracterísticas de seres vivos y </w:t>
-      </w:r>
-      <w:r>
-        <w:rPr>
-          <w:rFonts w:ascii="Arial" w:hAnsi="Arial" w:cs="Arial"/>
-          <w:sz w:val="20"/>
-          <w:szCs w:val="20"/>
-        </w:rPr>
-        <w:t>objetos i</w:t>
-      </w:r>
-      <w:r>
-        <w:rPr>
-          <w:rFonts w:ascii="Arial" w:hAnsi="Arial" w:cs="Arial"/>
-          <w:sz w:val="20"/>
-          <w:szCs w:val="20"/>
-        </w:rPr>
-        <w:t xml:space="preserve">nertes, establezco semejanzas y </w:t>
-      </w:r>
-      <w:r>
-        <w:rPr>
-          <w:rFonts w:ascii="Arial" w:hAnsi="Arial" w:cs="Arial"/>
-          <w:sz w:val="20"/>
-          <w:szCs w:val="20"/>
-        </w:rPr>
-        <w:t>diferencias entre ellos y los c</w:t>
-      </w:r>
-      <w:r>
-        <w:rPr>
-          <w:rFonts w:ascii="Arial" w:hAnsi="Arial" w:cs="Arial"/>
-          <w:sz w:val="20"/>
-          <w:szCs w:val="20"/>
-        </w:rPr>
-        <w:t>lasifi</w:t>
-      </w:r>
-      <w:r>
-        <w:rPr>
-          <w:rFonts w:ascii="Arial" w:hAnsi="Arial" w:cs="Arial"/>
-          <w:sz w:val="20"/>
-          <w:szCs w:val="20"/>
-        </w:rPr>
-        <w:t>co.</w:t>
+        <w:t>Describ</w:t>
+      </w:r>
+      <w:r>
+        <w:rPr>
+          <w:rFonts w:ascii="Arial" w:hAnsi="Arial" w:cs="Arial"/>
+          <w:sz w:val="20"/>
+          <w:szCs w:val="20"/>
+        </w:rPr>
+        <w:t>ir</w:t>
+      </w:r>
+      <w:r>
+        <w:rPr>
+          <w:rFonts w:ascii="Arial" w:hAnsi="Arial" w:cs="Arial"/>
+          <w:sz w:val="20"/>
+          <w:szCs w:val="20"/>
+        </w:rPr>
+        <w:t xml:space="preserve"> </w:t>
+      </w:r>
+      <w:r>
+        <w:rPr>
+          <w:rFonts w:ascii="Arial" w:hAnsi="Arial" w:cs="Arial"/>
+          <w:sz w:val="20"/>
+          <w:szCs w:val="20"/>
+        </w:rPr>
+        <w:t xml:space="preserve">las </w:t>
+      </w:r>
+      <w:r>
+        <w:rPr>
+          <w:rFonts w:ascii="Arial" w:hAnsi="Arial" w:cs="Arial"/>
+          <w:sz w:val="20"/>
+          <w:szCs w:val="20"/>
+        </w:rPr>
+        <w:t>características de seres vivos y objetos i</w:t>
+      </w:r>
+      <w:r>
+        <w:rPr>
+          <w:rFonts w:ascii="Arial" w:hAnsi="Arial" w:cs="Arial"/>
+          <w:sz w:val="20"/>
+          <w:szCs w:val="20"/>
+        </w:rPr>
+        <w:t>nertes;</w:t>
+      </w:r>
+      <w:r>
+        <w:rPr>
+          <w:rFonts w:ascii="Arial" w:hAnsi="Arial" w:cs="Arial"/>
+          <w:sz w:val="20"/>
+          <w:szCs w:val="20"/>
+        </w:rPr>
+        <w:t xml:space="preserve"> estable</w:t>
+      </w:r>
+      <w:r>
+        <w:rPr>
+          <w:rFonts w:ascii="Arial" w:hAnsi="Arial" w:cs="Arial"/>
+          <w:sz w:val="20"/>
+          <w:szCs w:val="20"/>
+        </w:rPr>
+        <w:t>cer</w:t>
+      </w:r>
+      <w:r>
+        <w:rPr>
+          <w:rFonts w:ascii="Arial" w:hAnsi="Arial" w:cs="Arial"/>
+          <w:sz w:val="20"/>
+          <w:szCs w:val="20"/>
+        </w:rPr>
+        <w:t xml:space="preserve"> semejanzas y diferencias entre ellos y </w:t>
+      </w:r>
+      <w:r>
+        <w:rPr>
+          <w:rFonts w:ascii="Arial" w:hAnsi="Arial" w:cs="Arial"/>
+          <w:sz w:val="20"/>
+          <w:szCs w:val="20"/>
+        </w:rPr>
+        <w:t>clasificarlos</w:t>
+      </w:r>
+      <w:r>
+        <w:rPr>
+          <w:rFonts w:ascii="Arial" w:hAnsi="Arial" w:cs="Arial"/>
+          <w:sz w:val="20"/>
+          <w:szCs w:val="20"/>
+        </w:rPr>
+        <w:t>.</w:t>
       </w:r>
     </w:p>
     <w:p>
@@ -458,42 +338,40 @@
           <w:sz w:val="20"/>
           <w:szCs w:val="20"/>
         </w:rPr>
-        <w:t>Identifico y describo la fl</w:t>
-      </w:r>
-      <w:r>
-        <w:rPr>
-          <w:rFonts w:ascii="Arial" w:hAnsi="Arial" w:cs="Arial"/>
-          <w:sz w:val="20"/>
-          <w:szCs w:val="20"/>
-        </w:rPr>
-        <w:t>ora, la fauna, el</w:t>
-      </w:r>
-      <w:r>
-        <w:rPr>
-          <w:rFonts w:ascii="Arial" w:hAnsi="Arial" w:cs="Arial"/>
-          <w:sz w:val="20"/>
-          <w:szCs w:val="20"/>
-        </w:rPr>
-        <w:t xml:space="preserve"> </w:t>
-      </w:r>
-      <w:r>
-        <w:rPr>
-          <w:rFonts w:ascii="Arial" w:hAnsi="Arial" w:cs="Arial"/>
-          <w:sz w:val="20"/>
-          <w:szCs w:val="20"/>
-        </w:rPr>
-        <w:t>agua y el suelo de mi entorno.</w:t>
-      </w:r>
-    </w:p>
-    <w:p>
-      <w:pPr>
-        <w:ind w:left="360"/>
-        <w:rPr>
-          <w:rFonts w:ascii="Arial" w:hAnsi="Arial" w:cs="Arial"/>
-          <w:sz w:val="20"/>
-          <w:szCs w:val="20"/>
-        </w:rPr>
-      </w:pPr>
+        <w:t>Identific</w:t>
+      </w:r>
+      <w:r>
+        <w:rPr>
+          <w:rFonts w:ascii="Arial" w:hAnsi="Arial" w:cs="Arial"/>
+          <w:sz w:val="20"/>
+          <w:szCs w:val="20"/>
+        </w:rPr>
+        <w:t>ar</w:t>
+      </w:r>
+      <w:r>
+        <w:rPr>
+          <w:rFonts w:ascii="Arial" w:hAnsi="Arial" w:cs="Arial"/>
+          <w:sz w:val="20"/>
+          <w:szCs w:val="20"/>
+        </w:rPr>
+        <w:t xml:space="preserve"> y describ</w:t>
+      </w:r>
+      <w:r>
+        <w:rPr>
+          <w:rFonts w:ascii="Arial" w:hAnsi="Arial" w:cs="Arial"/>
+          <w:sz w:val="20"/>
+          <w:szCs w:val="20"/>
+        </w:rPr>
+        <w:t>ir</w:t>
+      </w:r>
+      <w:r>
+        <w:rPr>
+          <w:rFonts w:ascii="Arial" w:hAnsi="Arial" w:cs="Arial"/>
+          <w:sz w:val="20"/>
+          <w:szCs w:val="20"/>
+        </w:rPr>
+        <w:t xml:space="preserve"> la flora, la fauna, el agua y el suelo de mi entorno.</w:t>
+      </w:r>
     </w:p>
     <w:p>
       <w:pPr>
@@ -514,15 +392,15 @@
           <w:sz w:val="20"/>
           <w:szCs w:val="20"/>
         </w:rPr>
-        <w:t>Clasifi</w:t>
-      </w:r>
-      <w:r>
-        <w:rPr>
-          <w:rFonts w:ascii="Arial" w:hAnsi="Arial" w:cs="Arial"/>
-          <w:sz w:val="20"/>
-          <w:szCs w:val="20"/>
-        </w:rPr>
-        <w:t>co y comparo objetos según</w:t>
+        <w:t>Clasific</w:t>
+      </w:r>
+      <w:r>
+        <w:rPr>
+          <w:rFonts w:ascii="Arial" w:hAnsi="Arial" w:cs="Arial"/>
+          <w:sz w:val="20"/>
+          <w:szCs w:val="20"/>
+        </w:rPr>
+        <w:t>ar</w:t>
       </w:r>
       <w:r>
         <w:rPr>
@@ -538,15 +416,7 @@
           <w:sz w:val="20"/>
           <w:szCs w:val="20"/>
         </w:rPr>
-        <w:t>sus usos</w:t>
-      </w:r>
-      <w:r>
-        <w:rPr>
-          <w:rFonts w:ascii="Arial" w:hAnsi="Arial" w:cs="Arial"/>
-          <w:sz w:val="20"/>
-          <w:szCs w:val="20"/>
-        </w:rPr>
-        <w:t>.</w:t>
+        <w:t>e identificar los recursos naturales renovables.</w:t>
       </w:r>
     </w:p>
     <w:p>
@@ -568,23 +438,23 @@
           <w:sz w:val="20"/>
           <w:szCs w:val="20"/>
         </w:rPr>
-        <w:t>Diferencio objetos naturales de</w:t>
-      </w:r>
-      <w:r>
-        <w:rPr>
-          <w:rFonts w:ascii="Arial" w:hAnsi="Arial" w:cs="Arial"/>
-          <w:sz w:val="20"/>
-          <w:szCs w:val="20"/>
-        </w:rPr>
-        <w:t xml:space="preserve"> </w:t>
-      </w:r>
-      <w:r>
-        <w:rPr>
-          <w:rFonts w:ascii="Arial" w:hAnsi="Arial" w:cs="Arial"/>
-          <w:sz w:val="20"/>
-          <w:szCs w:val="20"/>
-        </w:rPr>
-        <w:t>objetos creados por el ser humano.</w:t>
+        <w:t>Diferenci</w:t>
+      </w:r>
+      <w:r>
+        <w:rPr>
+          <w:rFonts w:ascii="Arial" w:hAnsi="Arial" w:cs="Arial"/>
+          <w:sz w:val="20"/>
+          <w:szCs w:val="20"/>
+        </w:rPr>
+        <w:t>ar</w:t>
+      </w:r>
+      <w:r>
+        <w:rPr>
+          <w:rFonts w:ascii="Arial" w:hAnsi="Arial" w:cs="Arial"/>
+          <w:sz w:val="20"/>
+          <w:szCs w:val="20"/>
+        </w:rPr>
+        <w:t xml:space="preserve"> objetos naturales de objetos creados por el ser humano.</w:t>
       </w:r>
     </w:p>
     <w:p>
@@ -602,12 +472,18 @@
       <w:pPr>
         <w:jc w:val="left"/>
         <w:rPr>
+          <w:rFonts w:ascii="Arial" w:hAnsi="Arial" w:cs="Arial"/>
           <w:b/>
-        </w:rPr>
-      </w:pPr>
-      <w:r>
-        <w:rPr>
+          <w:sz w:val="20"/>
+          <w:szCs w:val="20"/>
+        </w:rPr>
+      </w:pPr>
+      <w:r>
+        <w:rPr>
+          <w:rFonts w:ascii="Arial" w:hAnsi="Arial" w:cs="Arial"/>
           <w:b/>
+          <w:sz w:val="20"/>
+          <w:szCs w:val="20"/>
         </w:rPr>
         <w:t>Estrategia didáctica</w:t>
       </w:r>
@@ -616,90 +492,84 @@
       <w:pPr>
         <w:jc w:val="left"/>
         <w:rPr>
+          <w:rFonts w:ascii="Arial" w:hAnsi="Arial" w:cs="Arial"/>
+          <w:sz w:val="20"/>
+          <w:szCs w:val="20"/>
+        </w:rPr>
+      </w:pPr>
+    </w:p>
+    <w:p>
+      <w:pPr>
+        <w:jc w:val="left"/>
+        <w:rPr>
+          <w:rFonts w:ascii="Arial" w:hAnsi="Arial" w:cs="Arial"/>
+          <w:sz w:val="20"/>
+          <w:szCs w:val="20"/>
+        </w:rPr>
+      </w:pPr>
+      <w:r>
+        <w:rPr>
+          <w:rFonts w:ascii="Arial" w:hAnsi="Arial" w:cs="Arial"/>
+          <w:sz w:val="20"/>
+          <w:szCs w:val="20"/>
+        </w:rPr>
+        <w:t xml:space="preserve">Los </w:t>
+      </w:r>
+      <w:r>
+        <w:rPr>
+          <w:rFonts w:ascii="Arial" w:hAnsi="Arial" w:cs="Arial"/>
           <w:b/>
-        </w:rPr>
-      </w:pPr>
+          <w:sz w:val="20"/>
+          <w:szCs w:val="20"/>
+        </w:rPr>
+        <w:t>recursos naturales renovables</w:t>
+      </w:r>
+      <w:r>
+        <w:rPr>
+          <w:rFonts w:ascii="Arial" w:hAnsi="Arial" w:cs="Arial"/>
+          <w:sz w:val="20"/>
+          <w:szCs w:val="20"/>
+        </w:rPr>
+        <w:t xml:space="preserve"> son indispensables para la supervivencia, a corto y largo plazo, de los seres humanos y demás seres vivos. Su conocimiento detallado nos proporciona la posibilidad de valorarlos, respetarlos, y por lo mismo hacernos conscientes de la importancia de su conservación.</w:t>
+      </w:r>
     </w:p>
     <w:p>
       <w:pPr>
         <w:jc w:val="left"/>
         <w:rPr>
+          <w:rFonts w:ascii="Arial" w:hAnsi="Arial" w:cs="Arial"/>
+          <w:sz w:val="20"/>
+          <w:szCs w:val="20"/>
+        </w:rPr>
+      </w:pPr>
+    </w:p>
+    <w:p>
+      <w:pPr>
+        <w:jc w:val="left"/>
+        <w:rPr>
+          <w:rFonts w:ascii="Arial" w:hAnsi="Arial" w:cs="Arial"/>
+          <w:sz w:val="20"/>
+          <w:szCs w:val="20"/>
+        </w:rPr>
+      </w:pPr>
+      <w:r>
+        <w:rPr>
+          <w:rFonts w:ascii="Arial" w:hAnsi="Arial" w:cs="Arial"/>
+          <w:sz w:val="20"/>
+          <w:szCs w:val="20"/>
+        </w:rPr>
+        <w:t>Para cumplir con los objetivos trazados para este tema se propone la siguiente estrategia didáctica:</w:t>
+      </w:r>
+    </w:p>
+    <w:p>
+      <w:pPr>
+        <w:jc w:val="left"/>
+        <w:rPr>
+          <w:rFonts w:ascii="Arial" w:hAnsi="Arial" w:cs="Arial"/>
           <w:b/>
-        </w:rPr>
-      </w:pPr>
-      <w:r>
-        <w:rPr>
-          <w:b/>
-        </w:rPr>
-        <w:t>Estrategia didáctica</w:t>
-      </w:r>
-    </w:p>
-    <w:p>
-      <w:pPr>
-        <w:jc w:val="left"/>
-      </w:pPr>
-    </w:p>
-    <w:p>
-      <w:pPr>
-        <w:jc w:val="left"/>
-      </w:pPr>
-      <w:r>
-        <w:t xml:space="preserve">Los </w:t>
-      </w:r>
-      <w:r>
-        <w:rPr>
-          <w:b/>
-        </w:rPr>
-        <w:t>recursos naturales renovables</w:t>
-      </w:r>
-      <w:r>
-        <w:t xml:space="preserve"> son indispensables para la supervivencia, a corto y largo plazo, de los seres humanos y demás seres vivos. Su conocimiento detallado nos proporciona la posibilidad de valorarlos, respetarlos, y por lo mismo hacernos conscientes de la importancia de su conservación.</w:t>
-      </w:r>
-    </w:p>
-    <w:p>
-      <w:pPr>
-        <w:jc w:val="left"/>
-      </w:pPr>
-    </w:p>
-    <w:p>
-      <w:pPr>
-        <w:jc w:val="left"/>
-      </w:pPr>
-      <w:r>
-        <w:t>Para cumplir con los objetivos trazados para este tema se propone la siguiente estrategia didáctica:</w:t>
-      </w:r>
-    </w:p>
-    <w:p>
-      <w:pPr>
-        <w:jc w:val="left"/>
-        <w:rPr>
-          <w:b/>
-        </w:rPr>
-      </w:pPr>
-    </w:p>
-    <w:p>
-      <w:pPr>
-        <w:jc w:val="left"/>
-      </w:pPr>
-      <w:r>
-        <w:t>Para cumplir con</w:t>
-      </w:r>
-      <w:r>
-        <w:t xml:space="preserve"> los objetivos </w:t>
-      </w:r>
-      <w:r>
-        <w:t xml:space="preserve">trazados </w:t>
-      </w:r>
-      <w:r>
-        <w:t xml:space="preserve">para este tema </w:t>
-      </w:r>
-      <w:r>
-        <w:t>se propone la siguiente estrategia didáctica:</w:t>
-      </w:r>
-    </w:p>
-    <w:p>
-      <w:pPr>
-        <w:jc w:val="left"/>
+          <w:sz w:val="20"/>
+          <w:szCs w:val="20"/>
+        </w:rPr>
       </w:pPr>
     </w:p>
     <w:p>
@@ -710,9 +580,51 @@
           <w:numId w:val="11"/>
         </w:numPr>
         <w:jc w:val="left"/>
-      </w:pPr>
-      <w:r>
-        <w:t>Explicar y definir qué es un recurso.</w:t>
+        <w:rPr>
+          <w:rFonts w:ascii="Arial" w:hAnsi="Arial" w:cs="Arial"/>
+          <w:sz w:val="20"/>
+          <w:szCs w:val="20"/>
+        </w:rPr>
+      </w:pPr>
+      <w:r>
+        <w:rPr>
+          <w:rFonts w:ascii="Arial" w:hAnsi="Arial" w:cs="Arial"/>
+          <w:sz w:val="20"/>
+          <w:szCs w:val="20"/>
+        </w:rPr>
+        <w:t>Expli</w:t>
+      </w:r>
+      <w:r>
+        <w:rPr>
+          <w:rFonts w:ascii="Arial" w:hAnsi="Arial" w:cs="Arial"/>
+          <w:sz w:val="20"/>
+          <w:szCs w:val="20"/>
+        </w:rPr>
+        <w:t>que</w:t>
+      </w:r>
+      <w:r>
+        <w:rPr>
+          <w:rFonts w:ascii="Arial" w:hAnsi="Arial" w:cs="Arial"/>
+          <w:sz w:val="20"/>
+          <w:szCs w:val="20"/>
+        </w:rPr>
+        <w:t xml:space="preserve"> y defin</w:t>
+      </w:r>
+      <w:r>
+        <w:rPr>
+          <w:rFonts w:ascii="Arial" w:hAnsi="Arial" w:cs="Arial"/>
+          <w:sz w:val="20"/>
+          <w:szCs w:val="20"/>
+        </w:rPr>
+        <w:t>a</w:t>
+      </w:r>
+      <w:r>
+        <w:rPr>
+          <w:rFonts w:ascii="Arial" w:hAnsi="Arial" w:cs="Arial"/>
+          <w:sz w:val="20"/>
+          <w:szCs w:val="20"/>
+        </w:rPr>
+        <w:t xml:space="preserve"> qué es un recurso.</w:t>
       </w:r>
     </w:p>
     <w:p>
@@ -723,8 +635,18 @@
           <w:numId w:val="11"/>
         </w:numPr>
         <w:jc w:val="left"/>
-      </w:pPr>
-      <w:r>
+        <w:rPr>
+          <w:rFonts w:ascii="Arial" w:hAnsi="Arial" w:cs="Arial"/>
+          <w:sz w:val="20"/>
+          <w:szCs w:val="20"/>
+        </w:rPr>
+      </w:pPr>
+      <w:r>
+        <w:rPr>
+          <w:rFonts w:ascii="Arial" w:hAnsi="Arial" w:cs="Arial"/>
+          <w:sz w:val="20"/>
+          <w:szCs w:val="20"/>
+        </w:rPr>
         <w:t>Explicar y definir qué es un recurso natural.</w:t>
       </w:r>
     </w:p>
@@ -736,9 +658,35 @@
           <w:numId w:val="11"/>
         </w:numPr>
         <w:jc w:val="left"/>
-      </w:pPr>
-      <w:r>
-        <w:t>Clasificar los recursos naturales.</w:t>
+        <w:rPr>
+          <w:rFonts w:ascii="Arial" w:hAnsi="Arial" w:cs="Arial"/>
+          <w:sz w:val="20"/>
+          <w:szCs w:val="20"/>
+        </w:rPr>
+      </w:pPr>
+      <w:r>
+        <w:rPr>
+          <w:rFonts w:ascii="Arial" w:hAnsi="Arial" w:cs="Arial"/>
+          <w:sz w:val="20"/>
+          <w:szCs w:val="20"/>
+        </w:rPr>
+        <w:t>Clasifi</w:t>
+      </w:r>
+      <w:r>
+        <w:rPr>
+          <w:rFonts w:ascii="Arial" w:hAnsi="Arial" w:cs="Arial"/>
+          <w:sz w:val="20"/>
+          <w:szCs w:val="20"/>
+        </w:rPr>
+        <w:t>que</w:t>
+      </w:r>
+      <w:r>
+        <w:rPr>
+          <w:rFonts w:ascii="Arial" w:hAnsi="Arial" w:cs="Arial"/>
+          <w:sz w:val="20"/>
+          <w:szCs w:val="20"/>
+        </w:rPr>
+        <w:t xml:space="preserve"> los recursos naturales.</w:t>
       </w:r>
     </w:p>
     <w:p>
@@ -749,35 +697,98 @@
           <w:numId w:val="11"/>
         </w:numPr>
         <w:jc w:val="left"/>
-      </w:pPr>
-      <w:r>
+        <w:rPr>
+          <w:rFonts w:ascii="Arial" w:hAnsi="Arial" w:cs="Arial"/>
+          <w:sz w:val="20"/>
+          <w:szCs w:val="20"/>
+        </w:rPr>
+      </w:pPr>
+      <w:r>
+        <w:rPr>
+          <w:rFonts w:ascii="Arial" w:hAnsi="Arial" w:cs="Arial"/>
+          <w:sz w:val="20"/>
+          <w:szCs w:val="20"/>
+        </w:rPr>
         <w:t>Considerar los siguientes aspectos en el tratamiento didáctico de</w:t>
       </w:r>
       <w:r>
+        <w:rPr>
+          <w:rFonts w:ascii="Arial" w:hAnsi="Arial" w:cs="Arial"/>
+          <w:sz w:val="20"/>
+          <w:szCs w:val="20"/>
+        </w:rPr>
         <w:t xml:space="preserve"> cada uno de los </w:t>
       </w:r>
       <w:r>
+        <w:rPr>
+          <w:rFonts w:ascii="Arial" w:hAnsi="Arial" w:cs="Arial"/>
+          <w:sz w:val="20"/>
+          <w:szCs w:val="20"/>
+        </w:rPr>
         <w:t xml:space="preserve">cinco </w:t>
       </w:r>
       <w:r>
+        <w:rPr>
+          <w:rFonts w:ascii="Arial" w:hAnsi="Arial" w:cs="Arial"/>
+          <w:sz w:val="20"/>
+          <w:szCs w:val="20"/>
+        </w:rPr>
         <w:t xml:space="preserve">recursos naturales </w:t>
       </w:r>
       <w:r>
+        <w:rPr>
+          <w:rFonts w:ascii="Arial" w:hAnsi="Arial" w:cs="Arial"/>
+          <w:sz w:val="20"/>
+          <w:szCs w:val="20"/>
+        </w:rPr>
         <w:t xml:space="preserve">renovables </w:t>
       </w:r>
       <w:r>
+        <w:rPr>
+          <w:rFonts w:ascii="Arial" w:hAnsi="Arial" w:cs="Arial"/>
+          <w:sz w:val="20"/>
+          <w:szCs w:val="20"/>
+        </w:rPr>
         <w:t>considerados</w:t>
       </w:r>
       <w:r>
+        <w:rPr>
+          <w:rFonts w:ascii="Arial" w:hAnsi="Arial" w:cs="Arial"/>
+          <w:sz w:val="20"/>
+          <w:szCs w:val="20"/>
+        </w:rPr>
         <w:t xml:space="preserve"> (</w:t>
       </w:r>
       <w:r>
+        <w:rPr>
+          <w:rFonts w:ascii="Arial" w:hAnsi="Arial" w:cs="Arial"/>
+          <w:sz w:val="20"/>
+          <w:szCs w:val="20"/>
+        </w:rPr>
         <w:t xml:space="preserve">aire, </w:t>
       </w:r>
       <w:r>
-        <w:t>agua, suelos, flora y fauna)</w:t>
-      </w:r>
-      <w:r>
+        <w:rPr>
+          <w:rFonts w:ascii="Arial" w:hAnsi="Arial" w:cs="Arial"/>
+          <w:sz w:val="20"/>
+          <w:szCs w:val="20"/>
+        </w:rPr>
+        <w:t>agua, suelo</w:t>
+      </w:r>
+      <w:r>
+        <w:rPr>
+          <w:rFonts w:ascii="Arial" w:hAnsi="Arial" w:cs="Arial"/>
+          <w:sz w:val="20"/>
+          <w:szCs w:val="20"/>
+        </w:rPr>
+        <w:t>, flora y fauna)</w:t>
+      </w:r>
+      <w:r>
+        <w:rPr>
+          <w:rFonts w:ascii="Arial" w:hAnsi="Arial" w:cs="Arial"/>
+          <w:sz w:val="20"/>
+          <w:szCs w:val="20"/>
+        </w:rPr>
         <w:t>:</w:t>
       </w:r>
     </w:p>
@@ -789,8 +800,18 @@
           <w:numId w:val="12"/>
         </w:numPr>
         <w:jc w:val="left"/>
-      </w:pPr>
-      <w:r>
+        <w:rPr>
+          <w:rFonts w:ascii="Arial" w:hAnsi="Arial" w:cs="Arial"/>
+          <w:sz w:val="20"/>
+          <w:szCs w:val="20"/>
+        </w:rPr>
+      </w:pPr>
+      <w:r>
+        <w:rPr>
+          <w:rFonts w:ascii="Arial" w:hAnsi="Arial" w:cs="Arial"/>
+          <w:sz w:val="20"/>
+          <w:szCs w:val="20"/>
+        </w:rPr>
         <w:t>Generalidades.</w:t>
       </w:r>
     </w:p>
@@ -802,8 +823,18 @@
           <w:numId w:val="12"/>
         </w:numPr>
         <w:jc w:val="left"/>
-      </w:pPr>
-      <w:r>
+        <w:rPr>
+          <w:rFonts w:ascii="Arial" w:hAnsi="Arial" w:cs="Arial"/>
+          <w:sz w:val="20"/>
+          <w:szCs w:val="20"/>
+        </w:rPr>
+      </w:pPr>
+      <w:r>
+        <w:rPr>
+          <w:rFonts w:ascii="Arial" w:hAnsi="Arial" w:cs="Arial"/>
+          <w:sz w:val="20"/>
+          <w:szCs w:val="20"/>
+        </w:rPr>
         <w:t>Beneficios al ser humano y a la naturaleza.</w:t>
       </w:r>
     </w:p>
@@ -815,8 +846,18 @@
           <w:numId w:val="12"/>
         </w:numPr>
         <w:jc w:val="left"/>
-      </w:pPr>
-      <w:r>
+        <w:rPr>
+          <w:rFonts w:ascii="Arial" w:hAnsi="Arial" w:cs="Arial"/>
+          <w:sz w:val="20"/>
+          <w:szCs w:val="20"/>
+        </w:rPr>
+      </w:pPr>
+      <w:r>
+        <w:rPr>
+          <w:rFonts w:ascii="Arial" w:hAnsi="Arial" w:cs="Arial"/>
+          <w:sz w:val="20"/>
+          <w:szCs w:val="20"/>
+        </w:rPr>
         <w:t>Daños causados, a ese recurso, por el ser humano.</w:t>
       </w:r>
     </w:p>
@@ -828,8 +869,18 @@
           <w:numId w:val="12"/>
         </w:numPr>
         <w:jc w:val="left"/>
-      </w:pPr>
-      <w:r>
+        <w:rPr>
+          <w:rFonts w:ascii="Arial" w:hAnsi="Arial" w:cs="Arial"/>
+          <w:sz w:val="20"/>
+          <w:szCs w:val="20"/>
+        </w:rPr>
+      </w:pPr>
+      <w:r>
+        <w:rPr>
+          <w:rFonts w:ascii="Arial" w:hAnsi="Arial" w:cs="Arial"/>
+          <w:sz w:val="20"/>
+          <w:szCs w:val="20"/>
+        </w:rPr>
         <w:t>Aspectos relacionados con su conservación.</w:t>
       </w:r>
     </w:p>
@@ -841,329 +892,822 @@
           <w:numId w:val="11"/>
         </w:numPr>
         <w:jc w:val="left"/>
-      </w:pPr>
-      <w:r>
+        <w:rPr>
+          <w:rFonts w:ascii="Arial" w:hAnsi="Arial" w:cs="Arial"/>
+          <w:sz w:val="20"/>
+          <w:szCs w:val="20"/>
+        </w:rPr>
+      </w:pPr>
+      <w:r>
+        <w:rPr>
+          <w:rFonts w:ascii="Arial" w:hAnsi="Arial" w:cs="Arial"/>
+          <w:sz w:val="20"/>
+          <w:szCs w:val="20"/>
+        </w:rPr>
         <w:t>Desarrollar los recursos propuestos para cada afianzar, profundizar y complementar cada contenido.</w:t>
       </w:r>
     </w:p>
     <w:p>
       <w:pPr>
         <w:jc w:val="left"/>
+        <w:rPr>
+          <w:rFonts w:ascii="Arial" w:hAnsi="Arial" w:cs="Arial"/>
+          <w:sz w:val="20"/>
+          <w:szCs w:val="20"/>
+        </w:rPr>
       </w:pPr>
     </w:p>
     <w:p>
       <w:pPr>
         <w:jc w:val="left"/>
-      </w:pPr>
-      <w:r>
+        <w:rPr>
+          <w:rFonts w:ascii="Arial" w:hAnsi="Arial" w:cs="Arial"/>
+          <w:sz w:val="20"/>
+          <w:szCs w:val="20"/>
+        </w:rPr>
+      </w:pPr>
+      <w:r>
+        <w:rPr>
+          <w:rFonts w:ascii="Arial" w:hAnsi="Arial" w:cs="Arial"/>
+          <w:sz w:val="20"/>
+          <w:szCs w:val="20"/>
+        </w:rPr>
+        <w:t>Para d</w:t>
+      </w:r>
+      <w:r>
+        <w:rPr>
+          <w:rFonts w:ascii="Arial" w:hAnsi="Arial" w:cs="Arial"/>
+          <w:sz w:val="20"/>
+          <w:szCs w:val="20"/>
+        </w:rPr>
+        <w:t>esarrollar los contenidos propuestos, cada uno de los subtemas</w:t>
+      </w:r>
+      <w:r>
+        <w:rPr>
+          <w:rFonts w:ascii="Arial" w:hAnsi="Arial" w:cs="Arial"/>
+          <w:sz w:val="20"/>
+          <w:szCs w:val="20"/>
+        </w:rPr>
+        <w:t xml:space="preserve"> (en total 7) cuenta</w:t>
+      </w:r>
+      <w:r>
+        <w:rPr>
+          <w:rFonts w:ascii="Arial" w:hAnsi="Arial" w:cs="Arial"/>
+          <w:sz w:val="20"/>
+          <w:szCs w:val="20"/>
+        </w:rPr>
+        <w:t xml:space="preserve"> con un</w:t>
+      </w:r>
+      <w:r>
+        <w:rPr>
+          <w:rFonts w:ascii="Arial" w:hAnsi="Arial" w:cs="Arial"/>
+          <w:sz w:val="20"/>
+          <w:szCs w:val="20"/>
+        </w:rPr>
+        <w:t>a serie de</w:t>
+      </w:r>
+      <w:r>
+        <w:rPr>
+          <w:rFonts w:ascii="Arial" w:hAnsi="Arial" w:cs="Arial"/>
+          <w:sz w:val="20"/>
+          <w:szCs w:val="20"/>
+        </w:rPr>
+        <w:t xml:space="preserve"> recurso</w:t>
+      </w:r>
+      <w:r>
+        <w:rPr>
+          <w:rFonts w:ascii="Arial" w:hAnsi="Arial" w:cs="Arial"/>
+          <w:sz w:val="20"/>
+          <w:szCs w:val="20"/>
+        </w:rPr>
+        <w:t>s</w:t>
+      </w:r>
+      <w:r>
+        <w:rPr>
+          <w:rFonts w:ascii="Arial" w:hAnsi="Arial" w:cs="Arial"/>
+          <w:sz w:val="20"/>
+          <w:szCs w:val="20"/>
+        </w:rPr>
+        <w:t xml:space="preserve"> denominado</w:t>
+      </w:r>
+      <w:r>
+        <w:rPr>
+          <w:rFonts w:ascii="Arial" w:hAnsi="Arial" w:cs="Arial"/>
+          <w:sz w:val="20"/>
+          <w:szCs w:val="20"/>
+        </w:rPr>
+        <w:t>s</w:t>
+      </w:r>
+      <w:r>
+        <w:rPr>
+          <w:rFonts w:ascii="Arial" w:hAnsi="Arial" w:cs="Arial"/>
+          <w:sz w:val="20"/>
+          <w:szCs w:val="20"/>
+        </w:rPr>
+        <w:t xml:space="preserve"> “</w:t>
+      </w:r>
+      <w:r>
+        <w:rPr>
+          <w:rFonts w:ascii="Arial" w:hAnsi="Arial" w:cs="Arial"/>
+          <w:b/>
+          <w:sz w:val="20"/>
+          <w:szCs w:val="20"/>
+        </w:rPr>
+        <w:t>profundiza</w:t>
+      </w:r>
+      <w:r>
+        <w:rPr>
+          <w:rFonts w:ascii="Arial" w:hAnsi="Arial" w:cs="Arial"/>
+          <w:sz w:val="20"/>
+          <w:szCs w:val="20"/>
+        </w:rPr>
+        <w:t xml:space="preserve">”. En cada “profundiza”, sin excepción, se complementa el tema a través de  </w:t>
+      </w:r>
+      <w:r>
+        <w:rPr>
+          <w:rFonts w:ascii="Arial" w:hAnsi="Arial" w:cs="Arial"/>
+          <w:b/>
+          <w:sz w:val="20"/>
+          <w:szCs w:val="20"/>
+        </w:rPr>
+        <w:t>secuencias de imágenes o interactivos</w:t>
+      </w:r>
+      <w:r>
+        <w:rPr>
+          <w:rFonts w:ascii="Arial" w:hAnsi="Arial" w:cs="Arial"/>
+          <w:sz w:val="20"/>
+          <w:szCs w:val="20"/>
+        </w:rPr>
+        <w:t>.</w:t>
+      </w:r>
+      <w:r>
+        <w:rPr>
+          <w:rFonts w:ascii="Arial" w:hAnsi="Arial" w:cs="Arial"/>
+          <w:sz w:val="20"/>
+          <w:szCs w:val="20"/>
+        </w:rPr>
+        <w:t xml:space="preserve">  </w:t>
+      </w:r>
+    </w:p>
+    <w:p>
+      <w:pPr>
+        <w:jc w:val="left"/>
+        <w:rPr>
+          <w:rFonts w:ascii="Arial" w:hAnsi="Arial" w:cs="Arial"/>
+          <w:sz w:val="20"/>
+          <w:szCs w:val="20"/>
+        </w:rPr>
+      </w:pPr>
+    </w:p>
+    <w:p>
+      <w:pPr>
+        <w:jc w:val="left"/>
+        <w:rPr>
+          <w:rFonts w:ascii="Arial" w:hAnsi="Arial" w:cs="Arial"/>
+          <w:sz w:val="20"/>
+          <w:szCs w:val="20"/>
+        </w:rPr>
+      </w:pPr>
+      <w:r>
+        <w:rPr>
+          <w:rFonts w:ascii="Arial" w:hAnsi="Arial" w:cs="Arial"/>
+          <w:sz w:val="20"/>
+          <w:szCs w:val="20"/>
+        </w:rPr>
+        <w:t xml:space="preserve">El tratamiento de cada </w:t>
+      </w:r>
+      <w:r>
+        <w:rPr>
+          <w:rFonts w:ascii="Arial" w:hAnsi="Arial" w:cs="Arial"/>
+          <w:sz w:val="20"/>
+          <w:szCs w:val="20"/>
+        </w:rPr>
+        <w:t>secuencia o interactivo</w:t>
+      </w:r>
+      <w:r>
+        <w:rPr>
+          <w:rFonts w:ascii="Arial" w:hAnsi="Arial" w:cs="Arial"/>
+          <w:sz w:val="20"/>
+          <w:szCs w:val="20"/>
+        </w:rPr>
+        <w:t xml:space="preserve"> </w:t>
+      </w:r>
+      <w:r>
+        <w:rPr>
+          <w:rFonts w:ascii="Arial" w:hAnsi="Arial" w:cs="Arial"/>
+          <w:sz w:val="20"/>
+          <w:szCs w:val="20"/>
+        </w:rPr>
+        <w:t xml:space="preserve">está ampliamente explicado en la </w:t>
+      </w:r>
+      <w:r>
+        <w:rPr>
+          <w:rFonts w:ascii="Arial" w:hAnsi="Arial" w:cs="Arial"/>
+          <w:sz w:val="20"/>
+          <w:szCs w:val="20"/>
+        </w:rPr>
+        <w:t>“</w:t>
+      </w:r>
+      <w:r>
+        <w:rPr>
+          <w:rFonts w:ascii="Arial" w:hAnsi="Arial" w:cs="Arial"/>
+          <w:sz w:val="20"/>
+          <w:szCs w:val="20"/>
+        </w:rPr>
+        <w:t>ficha para el profesor</w:t>
+      </w:r>
+      <w:r>
+        <w:rPr>
+          <w:rFonts w:ascii="Arial" w:hAnsi="Arial" w:cs="Arial"/>
+          <w:sz w:val="20"/>
+          <w:szCs w:val="20"/>
+        </w:rPr>
+        <w:t>”</w:t>
+      </w:r>
+      <w:r>
+        <w:rPr>
+          <w:rFonts w:ascii="Arial" w:hAnsi="Arial" w:cs="Arial"/>
+          <w:sz w:val="20"/>
+          <w:szCs w:val="20"/>
+        </w:rPr>
+        <w:t xml:space="preserve">, </w:t>
+      </w:r>
+      <w:r>
+        <w:rPr>
+          <w:rFonts w:ascii="Arial" w:hAnsi="Arial" w:cs="Arial"/>
+          <w:sz w:val="20"/>
+          <w:szCs w:val="20"/>
+        </w:rPr>
+        <w:t>la cual</w:t>
+      </w:r>
+      <w:r>
+        <w:rPr>
+          <w:rFonts w:ascii="Arial" w:hAnsi="Arial" w:cs="Arial"/>
+          <w:sz w:val="20"/>
+          <w:szCs w:val="20"/>
+        </w:rPr>
+        <w:t xml:space="preserve"> acompaña</w:t>
+      </w:r>
+      <w:r>
+        <w:rPr>
+          <w:rFonts w:ascii="Arial" w:hAnsi="Arial" w:cs="Arial"/>
+          <w:sz w:val="20"/>
+          <w:szCs w:val="20"/>
+        </w:rPr>
+        <w:t xml:space="preserve"> </w:t>
+      </w:r>
+      <w:r>
+        <w:rPr>
+          <w:rFonts w:ascii="Arial" w:hAnsi="Arial" w:cs="Arial"/>
+          <w:sz w:val="20"/>
+          <w:szCs w:val="20"/>
+        </w:rPr>
+        <w:t>cada</w:t>
+      </w:r>
+      <w:r>
+        <w:rPr>
+          <w:rFonts w:ascii="Arial" w:hAnsi="Arial" w:cs="Arial"/>
+          <w:sz w:val="20"/>
+          <w:szCs w:val="20"/>
+        </w:rPr>
+        <w:t xml:space="preserve"> recurso. E</w:t>
+      </w:r>
+      <w:r>
+        <w:rPr>
+          <w:rFonts w:ascii="Arial" w:hAnsi="Arial" w:cs="Arial"/>
+          <w:sz w:val="20"/>
+          <w:szCs w:val="20"/>
+        </w:rPr>
+        <w:t xml:space="preserve">n esa ficha se sugieren algunas dinámicas para llevar a cabo antes, durante y después de la presentación del recurso. También se dan algunas referencias de páginas web </w:t>
+      </w:r>
+      <w:r>
+        <w:rPr>
+          <w:rFonts w:ascii="Arial" w:hAnsi="Arial" w:cs="Arial"/>
+          <w:sz w:val="20"/>
+          <w:szCs w:val="20"/>
+        </w:rPr>
+        <w:t xml:space="preserve">relacionadas con cada </w:t>
+      </w:r>
+      <w:r>
+        <w:rPr>
+          <w:rFonts w:ascii="Arial" w:hAnsi="Arial" w:cs="Arial"/>
+          <w:sz w:val="20"/>
+          <w:szCs w:val="20"/>
+        </w:rPr>
+        <w:t>tema. Cada recurso también es acompañado por una “ficha para el alumno”</w:t>
+      </w:r>
+      <w:r>
+        <w:rPr>
+          <w:rFonts w:ascii="Arial" w:hAnsi="Arial" w:cs="Arial"/>
+          <w:sz w:val="20"/>
+          <w:szCs w:val="20"/>
+        </w:rPr>
+        <w:t>, en la que se</w:t>
+      </w:r>
+      <w:r>
+        <w:rPr>
+          <w:rFonts w:ascii="Arial" w:hAnsi="Arial" w:cs="Arial"/>
+          <w:sz w:val="20"/>
+          <w:szCs w:val="20"/>
+        </w:rPr>
+        <w:t xml:space="preserve"> suministra un marco conceptual relacionado con cada una de las imágenes que aparecen </w:t>
+      </w:r>
+      <w:r>
+        <w:rPr>
+          <w:rFonts w:ascii="Arial" w:hAnsi="Arial" w:cs="Arial"/>
+          <w:sz w:val="20"/>
+          <w:szCs w:val="20"/>
+        </w:rPr>
+        <w:t>en</w:t>
+      </w:r>
+      <w:r>
+        <w:rPr>
+          <w:rFonts w:ascii="Arial" w:hAnsi="Arial" w:cs="Arial"/>
+          <w:sz w:val="20"/>
+          <w:szCs w:val="20"/>
+        </w:rPr>
+        <w:t xml:space="preserve"> </w:t>
+      </w:r>
+      <w:r>
+        <w:rPr>
+          <w:rFonts w:ascii="Arial" w:hAnsi="Arial" w:cs="Arial"/>
+          <w:sz w:val="20"/>
+          <w:szCs w:val="20"/>
+        </w:rPr>
+        <w:t>la</w:t>
+      </w:r>
+      <w:r>
+        <w:rPr>
+          <w:rFonts w:ascii="Arial" w:hAnsi="Arial" w:cs="Arial"/>
+          <w:sz w:val="20"/>
+          <w:szCs w:val="20"/>
+        </w:rPr>
+        <w:t>s</w:t>
+      </w:r>
+      <w:r>
+        <w:rPr>
+          <w:rFonts w:ascii="Arial" w:hAnsi="Arial" w:cs="Arial"/>
+          <w:sz w:val="20"/>
+          <w:szCs w:val="20"/>
+        </w:rPr>
+        <w:t xml:space="preserve"> </w:t>
+      </w:r>
+      <w:r>
+        <w:rPr>
+          <w:rFonts w:ascii="Arial" w:hAnsi="Arial" w:cs="Arial"/>
+          <w:b/>
+          <w:sz w:val="20"/>
+          <w:szCs w:val="20"/>
+        </w:rPr>
+        <w:t xml:space="preserve">secuencias </w:t>
+      </w:r>
+      <w:r>
+        <w:rPr>
+          <w:rFonts w:ascii="Arial" w:hAnsi="Arial" w:cs="Arial"/>
+          <w:sz w:val="20"/>
+          <w:szCs w:val="20"/>
+        </w:rPr>
+        <w:t>o en los</w:t>
+      </w:r>
+      <w:r>
+        <w:rPr>
+          <w:rFonts w:ascii="Arial" w:hAnsi="Arial" w:cs="Arial"/>
+          <w:b/>
+          <w:sz w:val="20"/>
+          <w:szCs w:val="20"/>
+        </w:rPr>
+        <w:t xml:space="preserve"> </w:t>
+      </w:r>
+      <w:r>
+        <w:rPr>
+          <w:rFonts w:ascii="Arial" w:hAnsi="Arial" w:cs="Arial"/>
+          <w:b/>
+          <w:sz w:val="20"/>
+          <w:szCs w:val="20"/>
+        </w:rPr>
+        <w:t>interactivos</w:t>
+      </w:r>
+      <w:r>
+        <w:rPr>
+          <w:rFonts w:ascii="Arial" w:hAnsi="Arial" w:cs="Arial"/>
+          <w:sz w:val="20"/>
+          <w:szCs w:val="20"/>
+        </w:rPr>
+        <w:t>.</w:t>
+      </w:r>
+      <w:r>
+        <w:rPr>
+          <w:rFonts w:ascii="Arial" w:hAnsi="Arial" w:cs="Arial"/>
+          <w:sz w:val="20"/>
+          <w:szCs w:val="20"/>
+        </w:rPr>
+        <w:t xml:space="preserve"> </w:t>
+      </w:r>
+    </w:p>
+    <w:p>
+      <w:pPr>
+        <w:jc w:val="left"/>
+        <w:rPr>
+          <w:rFonts w:ascii="Arial" w:hAnsi="Arial" w:cs="Arial"/>
+          <w:sz w:val="20"/>
+          <w:szCs w:val="20"/>
+        </w:rPr>
+      </w:pPr>
+    </w:p>
+    <w:p>
+      <w:pPr>
+        <w:jc w:val="left"/>
+        <w:rPr>
+          <w:rFonts w:ascii="Arial" w:hAnsi="Arial" w:cs="Arial"/>
+          <w:sz w:val="20"/>
+          <w:szCs w:val="20"/>
+        </w:rPr>
+      </w:pPr>
+      <w:r>
+        <w:rPr>
+          <w:rFonts w:ascii="Arial" w:hAnsi="Arial" w:cs="Arial"/>
+          <w:sz w:val="20"/>
+          <w:szCs w:val="20"/>
+        </w:rPr>
+        <w:t xml:space="preserve">Para </w:t>
+      </w:r>
+      <w:r>
+        <w:rPr>
+          <w:rFonts w:ascii="Arial" w:hAnsi="Arial" w:cs="Arial"/>
+          <w:sz w:val="20"/>
+          <w:szCs w:val="20"/>
+        </w:rPr>
+        <w:t xml:space="preserve">el desarrollo de </w:t>
+      </w:r>
+      <w:r>
+        <w:rPr>
+          <w:rFonts w:ascii="Arial" w:hAnsi="Arial" w:cs="Arial"/>
+          <w:sz w:val="20"/>
+          <w:szCs w:val="20"/>
+        </w:rPr>
+        <w:t>cada  subtema, también se cuenta con un recurso denominado “practica”</w:t>
+      </w:r>
+      <w:r>
+        <w:rPr>
+          <w:rFonts w:ascii="Arial" w:hAnsi="Arial" w:cs="Arial"/>
+          <w:sz w:val="20"/>
+          <w:szCs w:val="20"/>
+        </w:rPr>
+        <w:t>,</w:t>
+      </w:r>
+      <w:r>
+        <w:rPr>
+          <w:rFonts w:ascii="Arial" w:hAnsi="Arial" w:cs="Arial"/>
+          <w:sz w:val="20"/>
+          <w:szCs w:val="20"/>
+        </w:rPr>
+        <w:t xml:space="preserve"> en el que</w:t>
+      </w:r>
+      <w:r>
+        <w:rPr>
+          <w:rFonts w:ascii="Arial" w:hAnsi="Arial" w:cs="Arial"/>
+          <w:sz w:val="20"/>
+          <w:szCs w:val="20"/>
+        </w:rPr>
+        <w:t xml:space="preserve"> se repasa cada contenido a través de dinámica</w:t>
+      </w:r>
+      <w:r>
+        <w:rPr>
+          <w:rFonts w:ascii="Arial" w:hAnsi="Arial" w:cs="Arial"/>
+          <w:sz w:val="20"/>
+          <w:szCs w:val="20"/>
+        </w:rPr>
+        <w:t>s</w:t>
+      </w:r>
+      <w:r>
+        <w:rPr>
+          <w:rFonts w:ascii="Arial" w:hAnsi="Arial" w:cs="Arial"/>
+          <w:sz w:val="20"/>
+          <w:szCs w:val="20"/>
+        </w:rPr>
+        <w:t xml:space="preserve"> interactivas como clasificación en contenedores y escogencia múltiple. También cada subtema </w:t>
+      </w:r>
+      <w:r>
+        <w:rPr>
+          <w:rFonts w:ascii="Arial" w:hAnsi="Arial" w:cs="Arial"/>
+          <w:sz w:val="20"/>
+          <w:szCs w:val="20"/>
+        </w:rPr>
+        <w:t>está apoyado por un</w:t>
+      </w:r>
+      <w:r>
+        <w:rPr>
+          <w:rFonts w:ascii="Arial" w:hAnsi="Arial" w:cs="Arial"/>
+          <w:sz w:val="20"/>
+          <w:szCs w:val="20"/>
+        </w:rPr>
+        <w:t xml:space="preserve"> </w:t>
+      </w:r>
+      <w:r>
+        <w:rPr>
+          <w:rFonts w:ascii="Arial" w:hAnsi="Arial" w:cs="Arial"/>
+          <w:b/>
+          <w:sz w:val="20"/>
+          <w:szCs w:val="20"/>
+        </w:rPr>
+        <w:t xml:space="preserve">recurso </w:t>
+      </w:r>
+      <w:proofErr w:type="gramStart"/>
+      <w:r>
+        <w:rPr>
+          <w:rFonts w:ascii="Arial" w:hAnsi="Arial" w:cs="Arial"/>
+          <w:b/>
+          <w:sz w:val="20"/>
+          <w:szCs w:val="20"/>
+        </w:rPr>
         <w:lastRenderedPageBreak/>
-        <w:t>Para d</w:t>
-      </w:r>
-      <w:r>
-        <w:t>esarrollar los contenidos propuestos, cada uno de los subtemas</w:t>
-      </w:r>
-      <w:r>
-        <w:t xml:space="preserve"> (en total 7) cuenta</w:t>
-      </w:r>
-      <w:r>
-        <w:t xml:space="preserve"> con un</w:t>
-      </w:r>
-      <w:r>
-        <w:t>a serie de</w:t>
-      </w:r>
-      <w:r>
-        <w:t xml:space="preserve"> recurso</w:t>
-      </w:r>
-      <w:r>
+        <w:t>practica</w:t>
+      </w:r>
+      <w:proofErr w:type="gramEnd"/>
+      <w:r>
+        <w:rPr>
+          <w:rFonts w:ascii="Arial" w:hAnsi="Arial" w:cs="Arial"/>
+          <w:sz w:val="20"/>
+          <w:szCs w:val="20"/>
+        </w:rPr>
+        <w:t xml:space="preserve"> en el que se le pide al alumno que realice una pequeña investigación</w:t>
+      </w:r>
+      <w:r>
+        <w:rPr>
+          <w:rFonts w:ascii="Arial" w:hAnsi="Arial" w:cs="Arial"/>
+          <w:sz w:val="20"/>
+          <w:szCs w:val="20"/>
+        </w:rPr>
+        <w:t xml:space="preserve"> para contestar una o dos preguntas relacionada con el tema.</w:t>
+      </w:r>
+    </w:p>
+    <w:p>
+      <w:pPr>
+        <w:jc w:val="left"/>
+        <w:rPr>
+          <w:rFonts w:ascii="Arial" w:hAnsi="Arial" w:cs="Arial"/>
+          <w:sz w:val="20"/>
+          <w:szCs w:val="20"/>
+        </w:rPr>
+      </w:pPr>
+    </w:p>
+    <w:p>
+      <w:pPr>
+        <w:jc w:val="left"/>
+        <w:rPr>
+          <w:rFonts w:ascii="Arial" w:hAnsi="Arial" w:cs="Arial"/>
+          <w:sz w:val="20"/>
+          <w:szCs w:val="20"/>
+        </w:rPr>
+      </w:pPr>
+      <w:r>
+        <w:rPr>
+          <w:rFonts w:ascii="Arial" w:hAnsi="Arial" w:cs="Arial"/>
+          <w:sz w:val="20"/>
+          <w:szCs w:val="20"/>
+        </w:rPr>
+        <w:t xml:space="preserve">En el desarrollo de cada contenido y recurso, se propone contrastar lo que se pretende que el niño aprenda, </w:t>
+      </w:r>
+      <w:r>
+        <w:rPr>
+          <w:rFonts w:ascii="Arial" w:hAnsi="Arial" w:cs="Arial"/>
+          <w:sz w:val="20"/>
+          <w:szCs w:val="20"/>
+        </w:rPr>
+        <w:t xml:space="preserve">con la experiencia cotidiana. </w:t>
+      </w:r>
+      <w:r>
+        <w:rPr>
+          <w:rFonts w:ascii="Arial" w:hAnsi="Arial" w:cs="Arial"/>
+          <w:sz w:val="20"/>
+          <w:szCs w:val="20"/>
+        </w:rPr>
+        <w:t>Es la manera en la que los conocimientos teóricos transmitidos se vean reflejados en la vida diaria del niño y</w:t>
+      </w:r>
+      <w:r>
+        <w:rPr>
+          <w:rFonts w:ascii="Arial" w:hAnsi="Arial" w:cs="Arial"/>
+          <w:sz w:val="20"/>
+          <w:szCs w:val="20"/>
+        </w:rPr>
+        <w:t xml:space="preserve"> tengan una aplicación práctica en los ámbitos persona</w:t>
+      </w:r>
+      <w:r>
+        <w:rPr>
+          <w:rFonts w:ascii="Arial" w:hAnsi="Arial" w:cs="Arial"/>
+          <w:sz w:val="20"/>
+          <w:szCs w:val="20"/>
+        </w:rPr>
+        <w:t>l</w:t>
+      </w:r>
+      <w:r>
+        <w:rPr>
+          <w:rFonts w:ascii="Arial" w:hAnsi="Arial" w:cs="Arial"/>
+          <w:sz w:val="20"/>
+          <w:szCs w:val="20"/>
+        </w:rPr>
+        <w:t xml:space="preserve">, familiar y </w:t>
+      </w:r>
+      <w:r>
+        <w:rPr>
+          <w:rFonts w:ascii="Arial" w:hAnsi="Arial" w:cs="Arial"/>
+          <w:sz w:val="20"/>
+          <w:szCs w:val="20"/>
+        </w:rPr>
+        <w:t>social.</w:t>
+      </w:r>
+    </w:p>
+    <w:p>
+      <w:pPr>
+        <w:jc w:val="left"/>
+        <w:rPr>
+          <w:rFonts w:ascii="Arial" w:hAnsi="Arial" w:cs="Arial"/>
+          <w:sz w:val="20"/>
+          <w:szCs w:val="20"/>
+        </w:rPr>
+      </w:pPr>
+    </w:p>
+    <w:p>
+      <w:pPr>
+        <w:jc w:val="left"/>
+        <w:rPr>
+          <w:rFonts w:ascii="Arial" w:hAnsi="Arial" w:cs="Arial"/>
+          <w:sz w:val="20"/>
+          <w:szCs w:val="20"/>
+        </w:rPr>
+      </w:pPr>
+      <w:r>
+        <w:rPr>
+          <w:rFonts w:ascii="Arial" w:hAnsi="Arial" w:cs="Arial"/>
+          <w:sz w:val="20"/>
+          <w:szCs w:val="20"/>
+        </w:rPr>
+        <w:t xml:space="preserve">Es importante que en el tratamiento de un tema tan práctico y cotidiano como el de los </w:t>
+      </w:r>
+      <w:r>
+        <w:rPr>
+          <w:rFonts w:ascii="Arial" w:hAnsi="Arial" w:cs="Arial"/>
+          <w:sz w:val="20"/>
+          <w:szCs w:val="20"/>
+        </w:rPr>
+        <w:t>recursos naturales renovables</w:t>
+      </w:r>
+      <w:r>
+        <w:rPr>
+          <w:rFonts w:ascii="Arial" w:hAnsi="Arial" w:cs="Arial"/>
+          <w:sz w:val="20"/>
+          <w:szCs w:val="20"/>
+        </w:rPr>
+        <w:t xml:space="preserve"> se contraste la teoría, y los temas de salón</w:t>
+      </w:r>
+      <w:r>
+        <w:rPr>
+          <w:rFonts w:ascii="Arial" w:hAnsi="Arial" w:cs="Arial"/>
+          <w:sz w:val="20"/>
+          <w:szCs w:val="20"/>
+        </w:rPr>
+        <w:t>,</w:t>
+      </w:r>
+      <w:r>
+        <w:rPr>
+          <w:rFonts w:ascii="Arial" w:hAnsi="Arial" w:cs="Arial"/>
+          <w:sz w:val="20"/>
+          <w:szCs w:val="20"/>
+        </w:rPr>
+        <w:t xml:space="preserve"> con salidas de carácter pedagógico a diferentes lugares, como parque</w:t>
+      </w:r>
+      <w:r>
+        <w:rPr>
+          <w:rFonts w:ascii="Arial" w:hAnsi="Arial" w:cs="Arial"/>
+          <w:sz w:val="20"/>
+          <w:szCs w:val="20"/>
+        </w:rPr>
         <w:t>s</w:t>
       </w:r>
       <w:r>
-        <w:t xml:space="preserve"> denominado</w:t>
-      </w:r>
-      <w:r>
-        <w:t>s</w:t>
-      </w:r>
-      <w:r>
-        <w:t xml:space="preserve"> “</w:t>
-      </w:r>
-      <w:r>
-        <w:rPr>
-          <w:b/>
-        </w:rPr>
-        <w:t>profundiza</w:t>
-      </w:r>
-      <w:r>
-        <w:t xml:space="preserve">”. En cada “profundiza”, sin excepción, se complementa el tema a través de  </w:t>
-      </w:r>
-      <w:r>
-        <w:rPr>
-          <w:b/>
-        </w:rPr>
-        <w:t>secuencias de imágenes o interactivos</w:t>
-      </w:r>
-      <w:r>
+        <w:rPr>
+          <w:rFonts w:ascii="Arial" w:hAnsi="Arial" w:cs="Arial"/>
+          <w:sz w:val="20"/>
+          <w:szCs w:val="20"/>
+        </w:rPr>
+        <w:t xml:space="preserve">, jardines botánicos, </w:t>
+      </w:r>
+      <w:r>
+        <w:rPr>
+          <w:rFonts w:ascii="Arial" w:hAnsi="Arial" w:cs="Arial"/>
+          <w:sz w:val="20"/>
+          <w:szCs w:val="20"/>
+        </w:rPr>
+        <w:t>zoológicos, reservas n</w:t>
+      </w:r>
+      <w:r>
+        <w:rPr>
+          <w:rFonts w:ascii="Arial" w:hAnsi="Arial" w:cs="Arial"/>
+          <w:sz w:val="20"/>
+          <w:szCs w:val="20"/>
+        </w:rPr>
+        <w:t xml:space="preserve">aturales, fábricas, acueductos, o zonas de </w:t>
+      </w:r>
+      <w:r>
+        <w:rPr>
+          <w:rFonts w:ascii="Arial" w:hAnsi="Arial" w:cs="Arial"/>
+          <w:sz w:val="20"/>
+          <w:szCs w:val="20"/>
+        </w:rPr>
+        <w:t>cultivo de alimentos</w:t>
+      </w:r>
+      <w:r>
+        <w:rPr>
+          <w:rFonts w:ascii="Arial" w:hAnsi="Arial" w:cs="Arial"/>
+          <w:sz w:val="20"/>
+          <w:szCs w:val="20"/>
+        </w:rPr>
+        <w:t xml:space="preserve"> o de otros productos como flores</w:t>
+      </w:r>
+      <w:r>
+        <w:rPr>
+          <w:rFonts w:ascii="Arial" w:hAnsi="Arial" w:cs="Arial"/>
+          <w:sz w:val="20"/>
+          <w:szCs w:val="20"/>
+        </w:rPr>
         <w:t>.</w:t>
       </w:r>
-      <w:r>
-        <w:t xml:space="preserve">  </w:t>
-      </w:r>
     </w:p>
     <w:p>
       <w:pPr>
         <w:jc w:val="left"/>
+        <w:rPr>
+          <w:rFonts w:ascii="Arial" w:hAnsi="Arial" w:cs="Arial"/>
+          <w:sz w:val="20"/>
+          <w:szCs w:val="20"/>
+        </w:rPr>
       </w:pPr>
     </w:p>
     <w:p>
       <w:pPr>
         <w:jc w:val="left"/>
-      </w:pPr>
-      <w:r>
-        <w:t xml:space="preserve">El tratamiento de cada </w:t>
-      </w:r>
-      <w:r>
-        <w:t>secuencia o interactivo</w:t>
-      </w:r>
-      <w:r>
-        <w:t xml:space="preserve"> </w:t>
-      </w:r>
-      <w:r>
-        <w:t xml:space="preserve">está ampliamente explicado en la </w:t>
-      </w:r>
-      <w:r>
-        <w:t>“</w:t>
-      </w:r>
-      <w:r>
-        <w:t>ficha para el profesor</w:t>
-      </w:r>
-      <w:r>
-        <w:t>”</w:t>
-      </w:r>
-      <w:r>
-        <w:t xml:space="preserve">, </w:t>
-      </w:r>
-      <w:r>
-        <w:t>la cual</w:t>
-      </w:r>
-      <w:r>
-        <w:t xml:space="preserve"> acompaña</w:t>
-      </w:r>
-      <w:r>
-        <w:t xml:space="preserve"> </w:t>
-      </w:r>
-      <w:r>
-        <w:t>cada</w:t>
-      </w:r>
-      <w:r>
-        <w:t xml:space="preserve"> recurso. E</w:t>
-      </w:r>
-      <w:r>
-        <w:t xml:space="preserve">n esa ficha se sugieren algunas dinámicas para llevar a cabo antes, durante y después de la presentación del recurso. También se dan algunas referencias de páginas web </w:t>
-      </w:r>
-      <w:r>
-        <w:t xml:space="preserve">relacionadas con cada </w:t>
-      </w:r>
-      <w:r>
-        <w:t>tema. Cada recurso también es acompañado por una “ficha para el alumno”</w:t>
-      </w:r>
-      <w:r>
-        <w:t>, en la que se</w:t>
-      </w:r>
-      <w:r>
-        <w:t xml:space="preserve"> suministra un marco conceptual relacionado con cada una de las imágenes que aparecen </w:t>
-      </w:r>
-      <w:r>
-        <w:t xml:space="preserve">en </w:t>
-      </w:r>
-      <w:r>
-        <w:t xml:space="preserve"> </w:t>
-      </w:r>
-      <w:r>
-        <w:t xml:space="preserve">la </w:t>
-      </w:r>
-      <w:r>
-        <w:rPr>
-          <w:b/>
-        </w:rPr>
-        <w:t xml:space="preserve">secuencias </w:t>
-      </w:r>
-      <w:r>
-        <w:rPr>
-          <w:b/>
-        </w:rPr>
-        <w:t xml:space="preserve"> </w:t>
-      </w:r>
-      <w:r>
-        <w:t>o en los</w:t>
-      </w:r>
-      <w:r>
-        <w:rPr>
-          <w:b/>
-        </w:rPr>
-        <w:t xml:space="preserve"> </w:t>
-      </w:r>
-      <w:r>
-        <w:rPr>
-          <w:b/>
-        </w:rPr>
-        <w:t>interactivos</w:t>
-      </w:r>
-      <w:r>
-        <w:t>.</w:t>
-      </w:r>
-      <w:r>
-        <w:t xml:space="preserve"> </w:t>
+        <w:rPr>
+          <w:rFonts w:ascii="Arial" w:hAnsi="Arial" w:cs="Arial"/>
+          <w:sz w:val="20"/>
+          <w:szCs w:val="20"/>
+        </w:rPr>
+      </w:pPr>
+      <w:r>
+        <w:rPr>
+          <w:rFonts w:ascii="Arial" w:hAnsi="Arial" w:cs="Arial"/>
+          <w:sz w:val="20"/>
+          <w:szCs w:val="20"/>
+        </w:rPr>
+        <w:t>Por último es importante insistir</w:t>
+      </w:r>
+      <w:r>
+        <w:rPr>
+          <w:rFonts w:ascii="Arial" w:hAnsi="Arial" w:cs="Arial"/>
+          <w:sz w:val="20"/>
+          <w:szCs w:val="20"/>
+        </w:rPr>
+        <w:t xml:space="preserve"> c</w:t>
+      </w:r>
+      <w:r>
+        <w:rPr>
+          <w:rFonts w:ascii="Arial" w:hAnsi="Arial" w:cs="Arial"/>
+          <w:sz w:val="20"/>
+          <w:szCs w:val="20"/>
+        </w:rPr>
+        <w:t>on relación a los recursos naturales renovables en que su disponibilidad a mediano y largo plazo, solo depende del uso racional</w:t>
+      </w:r>
+      <w:bookmarkStart w:id="0" w:name="_GoBack"/>
+      <w:bookmarkEnd w:id="0"/>
+      <w:r>
+        <w:rPr>
+          <w:rFonts w:ascii="Arial" w:hAnsi="Arial" w:cs="Arial"/>
+          <w:sz w:val="20"/>
+          <w:szCs w:val="20"/>
+        </w:rPr>
+        <w:t>, en tiempo y cantidad, que les demos.</w:t>
       </w:r>
     </w:p>
     <w:p>
       <w:pPr>
         <w:jc w:val="left"/>
-      </w:pPr>
-    </w:p>
-    <w:p>
-      <w:pPr>
-        <w:jc w:val="left"/>
-      </w:pPr>
-      <w:r>
-        <w:t xml:space="preserve">Para </w:t>
-      </w:r>
-      <w:r>
-        <w:t xml:space="preserve">el desarrollo de </w:t>
-      </w:r>
-      <w:r>
-        <w:t>cada  subtema, también se cuenta con un recurso denominado “practica”</w:t>
-      </w:r>
-      <w:r>
-        <w:t>,</w:t>
-      </w:r>
-      <w:r>
-        <w:t xml:space="preserve"> en el que</w:t>
-      </w:r>
-      <w:r>
-        <w:t xml:space="preserve"> se repasa cada contenido a través de dinámica</w:t>
-      </w:r>
-      <w:r>
-        <w:t>s</w:t>
-      </w:r>
-      <w:r>
-        <w:t xml:space="preserve"> interactivas como clasificación en contenedores y escogencia múltiple. También cada subtema </w:t>
-      </w:r>
-      <w:r>
-        <w:t>está apoyado por un</w:t>
-      </w:r>
-      <w:r>
-        <w:t xml:space="preserve"> </w:t>
-      </w:r>
-      <w:r>
-        <w:rPr>
-          <w:b/>
-        </w:rPr>
-        <w:t>recurso practica</w:t>
-      </w:r>
-      <w:r>
-        <w:t xml:space="preserve"> en el que se le pide al alumno que realice una pequeña investigación</w:t>
-      </w:r>
-      <w:r>
-        <w:t xml:space="preserve"> para contestar una o dos preguntas relacionada con el tema.</w:t>
-      </w:r>
-    </w:p>
-    <w:p>
-      <w:pPr>
-        <w:jc w:val="left"/>
-      </w:pPr>
-    </w:p>
-    <w:p>
-      <w:pPr>
-        <w:jc w:val="left"/>
-      </w:pPr>
-      <w:r>
-        <w:t xml:space="preserve">En el desarrollo de cada contenido y recurso, se propone contrastar lo que se pretende que el niño aprenda, </w:t>
-      </w:r>
-      <w:r>
-        <w:t xml:space="preserve">con la experiencia cotidiana. </w:t>
-      </w:r>
-      <w:r>
-        <w:t>Es la manera en la que los conocimientos teóricos transmitidos se vean reflejados en la vida diaria del niño y</w:t>
-      </w:r>
-      <w:r>
-        <w:t xml:space="preserve"> tengan una aplicación práctica en los ámbitos persona</w:t>
-      </w:r>
-      <w:r>
-        <w:t>l</w:t>
-      </w:r>
-      <w:r>
-        <w:t xml:space="preserve">, familiar y </w:t>
-      </w:r>
-      <w:r>
-        <w:t>social.</w:t>
-      </w:r>
-    </w:p>
-    <w:p>
-      <w:pPr>
-        <w:jc w:val="left"/>
-      </w:pPr>
-    </w:p>
-    <w:p>
-      <w:pPr>
-        <w:jc w:val="left"/>
-      </w:pPr>
-      <w:r>
-        <w:t xml:space="preserve">Es importante que en el tratamiento de un tema tan práctico y cotidiano como el de los </w:t>
-      </w:r>
-      <w:r>
-        <w:t>recursos naturales renovables</w:t>
-      </w:r>
-      <w:r>
-        <w:t xml:space="preserve"> se contraste la teoría, y los temas de salón</w:t>
-      </w:r>
-      <w:r>
-        <w:t>,</w:t>
-      </w:r>
-      <w:r>
-        <w:t xml:space="preserve"> con salidas de carácter pedagógico a diferentes lugares, como parque</w:t>
-      </w:r>
-      <w:r>
-        <w:t>s</w:t>
-      </w:r>
-      <w:r>
-        <w:t xml:space="preserve">, jardines botánicos, </w:t>
-      </w:r>
-      <w:r>
-        <w:t>zoológicos, reservas n</w:t>
-      </w:r>
-      <w:r>
-        <w:t xml:space="preserve">aturales, fábricas, acueductos, o zonas de </w:t>
-      </w:r>
-      <w:r>
-        <w:t>cultivo de alimentos</w:t>
-      </w:r>
-      <w:r>
-        <w:t xml:space="preserve"> o de otros productos como flores</w:t>
-      </w:r>
-      <w:r>
-        <w:t>.</w:t>
-      </w:r>
-    </w:p>
-    <w:p>
-      <w:pPr>
-        <w:jc w:val="left"/>
-      </w:pPr>
-    </w:p>
-    <w:p>
-      <w:pPr>
-        <w:jc w:val="left"/>
-      </w:pPr>
-      <w:r>
-        <w:t>Por último es importante insistir. Con relación a los recursos naturales renovables en que su disponibilidad  a mediano y largo plazo, solo de depende del uso racional, en tiempo y cantidad, que les demos.</w:t>
-      </w:r>
-    </w:p>
-    <w:p>
-      <w:pPr>
-        <w:jc w:val="left"/>
-      </w:pPr>
-    </w:p>
-    <w:p/>
+        <w:rPr>
+          <w:rFonts w:ascii="Arial" w:hAnsi="Arial" w:cs="Arial"/>
+          <w:sz w:val="20"/>
+          <w:szCs w:val="20"/>
+        </w:rPr>
+      </w:pPr>
+    </w:p>
+    <w:p>
+      <w:pPr>
+        <w:rPr>
+          <w:rFonts w:ascii="Arial" w:hAnsi="Arial" w:cs="Arial"/>
+          <w:sz w:val="20"/>
+          <w:szCs w:val="20"/>
+        </w:rPr>
+      </w:pPr>
+    </w:p>
     <w:sectPr>
-      <w:headerReference w:type="default" r:id="rId7"/>
+      <w:headerReference w:type="default" r:id="rId8"/>
       <w:pgSz w:w="12240" w:h="15840"/>
       <w:pgMar w:top="1417" w:right="1701" w:bottom="1417" w:left="1701" w:header="708" w:footer="708" w:gutter="0"/>
       <w:cols w:space="708"/>
@@ -1174,15 +1718,15 @@
 </file>
 
 <file path=word/endnotes.xml><?xml version="1.0" encoding="utf-8"?>
-<w:endnotes xmlns:ve="http://schemas.openxmlformats.org/markup-compatibility/2006" xmlns:o="urn:schemas-microsoft-com:office:office" xmlns:r="http://schemas.openxmlformats.org/officeDocument/2006/relationships" xmlns:m="http://schemas.openxmlformats.org/officeDocument/2006/math" xmlns:v="urn:schemas-microsoft-com:vml" xmlns:wp="http://schemas.openxmlformats.org/drawingml/2006/wordprocessingDrawing" xmlns:w10="urn:schemas-microsoft-com:office:word" xmlns:w="http://schemas.openxmlformats.org/wordprocessingml/2006/main" xmlns:wne="http://schemas.microsoft.com/office/word/2006/wordml">
-  <w:endnote w:type="separator" w:id="0">
+<w:endnotes xmlns:wpc="http://schemas.microsoft.com/office/word/2010/wordprocessingCanvas" xmlns:mc="http://schemas.openxmlformats.org/markup-compatibility/2006" xmlns:o="urn:schemas-microsoft-com:office:office" xmlns:r="http://schemas.openxmlformats.org/officeDocument/2006/relationships" xmlns:m="http://schemas.openxmlformats.org/officeDocument/2006/math" xmlns:v="urn:schemas-microsoft-com:vml" xmlns:wp14="http://schemas.microsoft.com/office/word/2010/wordprocessingDrawing" xmlns:wp="http://schemas.openxmlformats.org/drawingml/2006/wordprocessingDrawing" xmlns:w10="urn:schemas-microsoft-com:office:word" xmlns:w="http://schemas.openxmlformats.org/wordprocessingml/2006/main" xmlns:w14="http://schemas.microsoft.com/office/word/2010/wordml" xmlns:wpg="http://schemas.microsoft.com/office/word/2010/wordprocessingGroup" xmlns:wpi="http://schemas.microsoft.com/office/word/2010/wordprocessingInk" xmlns:wne="http://schemas.microsoft.com/office/word/2006/wordml" xmlns:wps="http://schemas.microsoft.com/office/word/2010/wordprocessingShape" mc:Ignorable="w14 wp14">
+  <w:endnote w:type="separator" w:id="-1">
     <w:p>
       <w:r>
         <w:separator/>
       </w:r>
     </w:p>
   </w:endnote>
-  <w:endnote w:type="continuationSeparator" w:id="1">
+  <w:endnote w:type="continuationSeparator" w:id="0">
     <w:p>
       <w:r>
         <w:continuationSeparator/>
@@ -1193,15 +1737,15 @@
 </file>
 
 <file path=word/footnotes.xml><?xml version="1.0" encoding="utf-8"?>
-<w:footnotes xmlns:ve="http://schemas.openxmlformats.org/markup-compatibility/2006" xmlns:o="urn:schemas-microsoft-com:office:office" xmlns:r="http://schemas.openxmlformats.org/officeDocument/2006/relationships" xmlns:m="http://schemas.openxmlformats.org/officeDocument/2006/math" xmlns:v="urn:schemas-microsoft-com:vml" xmlns:wp="http://schemas.openxmlformats.org/drawingml/2006/wordprocessingDrawing" xmlns:w10="urn:schemas-microsoft-com:office:word" xmlns:w="http://schemas.openxmlformats.org/wordprocessingml/2006/main" xmlns:wne="http://schemas.microsoft.com/office/word/2006/wordml">
-  <w:footnote w:type="separator" w:id="0">
+<w:footnotes xmlns:wpc="http://schemas.microsoft.com/office/word/2010/wordprocessingCanvas" xmlns:mc="http://schemas.openxmlformats.org/markup-compatibility/2006" xmlns:o="urn:schemas-microsoft-com:office:office" xmlns:r="http://schemas.openxmlformats.org/officeDocument/2006/relationships" xmlns:m="http://schemas.openxmlformats.org/officeDocument/2006/math" xmlns:v="urn:schemas-microsoft-com:vml" xmlns:wp14="http://schemas.microsoft.com/office/word/2010/wordprocessingDrawing" xmlns:wp="http://schemas.openxmlformats.org/drawingml/2006/wordprocessingDrawing" xmlns:w10="urn:schemas-microsoft-com:office:word" xmlns:w="http://schemas.openxmlformats.org/wordprocessingml/2006/main" xmlns:w14="http://schemas.microsoft.com/office/word/2010/wordml" xmlns:wpg="http://schemas.microsoft.com/office/word/2010/wordprocessingGroup" xmlns:wpi="http://schemas.microsoft.com/office/word/2010/wordprocessingInk" xmlns:wne="http://schemas.microsoft.com/office/word/2006/wordml" xmlns:wps="http://schemas.microsoft.com/office/word/2010/wordprocessingShape" mc:Ignorable="w14 wp14">
+  <w:footnote w:type="separator" w:id="-1">
     <w:p>
       <w:r>
         <w:separator/>
       </w:r>
     </w:p>
   </w:footnote>
-  <w:footnote w:type="continuationSeparator" w:id="1">
+  <w:footnote w:type="continuationSeparator" w:id="0">
     <w:p>
       <w:r>
         <w:continuationSeparator/>
@@ -1212,7 +1756,7 @@
 </file>
 
 <file path=word/header1.xml><?xml version="1.0" encoding="utf-8"?>
-<w:hdr xmlns:ve="http://schemas.openxmlformats.org/markup-compatibility/2006" xmlns:o="urn:schemas-microsoft-com:office:office" xmlns:r="http://schemas.openxmlformats.org/officeDocument/2006/relationships" xmlns:m="http://schemas.openxmlformats.org/officeDocument/2006/math" xmlns:v="urn:schemas-microsoft-com:vml" xmlns:wp="http://schemas.openxmlformats.org/drawingml/2006/wordprocessingDrawing" xmlns:w10="urn:schemas-microsoft-com:office:word" xmlns:w="http://schemas.openxmlformats.org/wordprocessingml/2006/main" xmlns:wne="http://schemas.microsoft.com/office/word/2006/wordml">
+<w:hdr xmlns:wpc="http://schemas.microsoft.com/office/word/2010/wordprocessingCanvas" xmlns:mc="http://schemas.openxmlformats.org/markup-compatibility/2006" xmlns:o="urn:schemas-microsoft-com:office:office" xmlns:r="http://schemas.openxmlformats.org/officeDocument/2006/relationships" xmlns:m="http://schemas.openxmlformats.org/officeDocument/2006/math" xmlns:v="urn:schemas-microsoft-com:vml" xmlns:wp14="http://schemas.microsoft.com/office/word/2010/wordprocessingDrawing" xmlns:wp="http://schemas.openxmlformats.org/drawingml/2006/wordprocessingDrawing" xmlns:w10="urn:schemas-microsoft-com:office:word" xmlns:w="http://schemas.openxmlformats.org/wordprocessingml/2006/main" xmlns:w14="http://schemas.microsoft.com/office/word/2010/wordml" xmlns:wpg="http://schemas.microsoft.com/office/word/2010/wordprocessingGroup" xmlns:wpi="http://schemas.microsoft.com/office/word/2010/wordprocessingInk" xmlns:wne="http://schemas.microsoft.com/office/word/2006/wordml" xmlns:wps="http://schemas.microsoft.com/office/word/2010/wordprocessingShape" mc:Ignorable="w14 wp14">
   <w:p>
     <w:pPr>
       <w:pStyle w:val="Encabezado"/>
@@ -1231,7 +1775,7 @@
 </file>
 
 <file path=word/numbering.xml><?xml version="1.0" encoding="utf-8"?>
-<w:numbering xmlns:ve="http://schemas.openxmlformats.org/markup-compatibility/2006" xmlns:o="urn:schemas-microsoft-com:office:office" xmlns:r="http://schemas.openxmlformats.org/officeDocument/2006/relationships" xmlns:m="http://schemas.openxmlformats.org/officeDocument/2006/math" xmlns:v="urn:schemas-microsoft-com:vml" xmlns:wp="http://schemas.openxmlformats.org/drawingml/2006/wordprocessingDrawing" xmlns:w10="urn:schemas-microsoft-com:office:word" xmlns:w="http://schemas.openxmlformats.org/wordprocessingml/2006/main" xmlns:wne="http://schemas.microsoft.com/office/word/2006/wordml">
+<w:numbering xmlns:wpc="http://schemas.microsoft.com/office/word/2010/wordprocessingCanvas" xmlns:mc="http://schemas.openxmlformats.org/markup-compatibility/2006" xmlns:o="urn:schemas-microsoft-com:office:office" xmlns:r="http://schemas.openxmlformats.org/officeDocument/2006/relationships" xmlns:m="http://schemas.openxmlformats.org/officeDocument/2006/math" xmlns:v="urn:schemas-microsoft-com:vml" xmlns:wp14="http://schemas.microsoft.com/office/word/2010/wordprocessingDrawing" xmlns:wp="http://schemas.openxmlformats.org/drawingml/2006/wordprocessingDrawing" xmlns:w10="urn:schemas-microsoft-com:office:word" xmlns:w="http://schemas.openxmlformats.org/wordprocessingml/2006/main" xmlns:w14="http://schemas.microsoft.com/office/word/2010/wordml" xmlns:wpg="http://schemas.microsoft.com/office/word/2010/wordprocessingGroup" xmlns:wpi="http://schemas.microsoft.com/office/word/2010/wordprocessingInk" xmlns:wne="http://schemas.microsoft.com/office/word/2006/wordml" xmlns:wps="http://schemas.microsoft.com/office/word/2010/wordprocessingShape" mc:Ignorable="w14 wp14">
   <w:abstractNum w:abstractNumId="0">
     <w:nsid w:val="13C7006D"/>
     <w:multiLevelType w:val="hybridMultilevel"/>
@@ -2867,7 +3411,7 @@
 </file>
 
 <file path=word/styles.xml><?xml version="1.0" encoding="utf-8"?>
-<w:styles xmlns:r="http://schemas.openxmlformats.org/officeDocument/2006/relationships" xmlns:w="http://schemas.openxmlformats.org/wordprocessingml/2006/main">
+<w:styles xmlns:mc="http://schemas.openxmlformats.org/markup-compatibility/2006" xmlns:r="http://schemas.openxmlformats.org/officeDocument/2006/relationships" xmlns:w="http://schemas.openxmlformats.org/wordprocessingml/2006/main" xmlns:w14="http://schemas.microsoft.com/office/word/2010/wordml" mc:Ignorable="w14">
   <w:docDefaults>
     <w:rPrDefault>
       <w:rPr>
@@ -3129,7 +3673,6 @@
     <w:uiPriority w:val="99"/>
     <w:semiHidden/>
     <w:unhideWhenUsed/>
-    <w:qFormat/>
     <w:tblPr>
       <w:tblInd w:w="0" w:type="dxa"/>
       <w:tblCellMar>
@@ -3200,8 +3743,8 @@
       <w:lang w:eastAsia="es-CO"/>
     </w:rPr>
   </w:style>
-  <w:style w:type="paragraph" w:customStyle="1" w:styleId="normal0">
-    <w:name w:val="normal"/>
+  <w:style w:type="paragraph" w:customStyle="1" w:styleId="Normal1">
+    <w:name w:val="Normal1"/>
     <w:basedOn w:val="Normal"/>
     <w:rsid w:val="00251C53"/>
     <w:pPr>
@@ -3469,6 +4012,196 @@
     <w:uiPriority w:val="99"/>
     <w:semiHidden/>
     <w:rsid w:val="0057725F"/>
+  </w:style>
+</w:styles>
+</file>
+
+<file path=word/stylesWithEffects.xml><?xml version="1.0" encoding="utf-8"?>
+<w:styles xmlns:wpc="http://schemas.microsoft.com/office/word/2010/wordprocessingCanvas" xmlns:mc="http://schemas.openxmlformats.org/markup-compatibility/2006" xmlns:o="urn:schemas-microsoft-com:office:office" xmlns:r="http://schemas.openxmlformats.org/officeDocument/2006/relationships" xmlns:m="http://schemas.openxmlformats.org/officeDocument/2006/math" xmlns:v="urn:schemas-microsoft-com:vml" xmlns:wp14="http://schemas.microsoft.com/office/word/2010/wordprocessingDrawing" xmlns:wp="http://schemas.openxmlformats.org/drawingml/2006/wordprocessingDrawing" xmlns:w10="urn:schemas-microsoft-com:office:word" xmlns:w="http://schemas.openxmlformats.org/wordprocessingml/2006/main" xmlns:w14="http://schemas.microsoft.com/office/word/2010/wordml" xmlns:wpg="http://schemas.microsoft.com/office/word/2010/wordprocessingGroup" xmlns:wpi="http://schemas.microsoft.com/office/word/2010/wordprocessingInk" xmlns:wne="http://schemas.microsoft.com/office/word/2006/wordml" xmlns:wps="http://schemas.microsoft.com/office/word/2010/wordprocessingShape" mc:Ignorable="w14 wp14">
+  <w:docDefaults>
+    <w:rPrDefault>
+      <w:rPr>
+        <w:rFonts w:asciiTheme="minorHAnsi" w:eastAsiaTheme="minorEastAsia" w:hAnsiTheme="minorHAnsi" w:cstheme="minorBidi"/>
+        <w:sz w:val="22"/>
+        <w:szCs w:val="22"/>
+        <w:lang w:val="es-ES" w:eastAsia="es-ES" w:bidi="ar-SA"/>
+      </w:rPr>
+    </w:rPrDefault>
+    <w:pPrDefault>
+      <w:pPr>
+        <w:spacing w:after="200" w:line="276" w:lineRule="auto"/>
+      </w:pPr>
+    </w:pPrDefault>
+  </w:docDefaults>
+  <w:latentStyles w:defLockedState="0" w:defUIPriority="99" w:defSemiHidden="1" w:defUnhideWhenUsed="1" w:defQFormat="0" w:count="267">
+    <w:lsdException w:name="Normal" w:semiHidden="0" w:uiPriority="0" w:unhideWhenUsed="0" w:qFormat="1"/>
+    <w:lsdException w:name="heading 1" w:semiHidden="0" w:uiPriority="9" w:unhideWhenUsed="0" w:qFormat="1"/>
+    <w:lsdException w:name="heading 2" w:uiPriority="9" w:qFormat="1"/>
+    <w:lsdException w:name="heading 3" w:uiPriority="9" w:qFormat="1"/>
+    <w:lsdException w:name="heading 4" w:uiPriority="9" w:qFormat="1"/>
+    <w:lsdException w:name="heading 5" w:uiPriority="9" w:qFormat="1"/>
+    <w:lsdException w:name="heading 6" w:uiPriority="9" w:qFormat="1"/>
+    <w:lsdException w:name="heading 7" w:uiPriority="9" w:qFormat="1"/>
+    <w:lsdException w:name="heading 8" w:uiPriority="9" w:qFormat="1"/>
+    <w:lsdException w:name="heading 9" w:uiPriority="9" w:qFormat="1"/>
+    <w:lsdException w:name="toc 1" w:uiPriority="39"/>
+    <w:lsdException w:name="toc 2" w:uiPriority="39"/>
+    <w:lsdException w:name="toc 3" w:uiPriority="39"/>
+    <w:lsdException w:name="toc 4" w:uiPriority="39"/>
+    <w:lsdException w:name="toc 5" w:uiPriority="39"/>
+    <w:lsdException w:name="toc 6" w:uiPriority="39"/>
+    <w:lsdException w:name="toc 7" w:uiPriority="39"/>
+    <w:lsdException w:name="toc 8" w:uiPriority="39"/>
+    <w:lsdException w:name="toc 9" w:uiPriority="39"/>
+    <w:lsdException w:name="caption" w:uiPriority="35" w:qFormat="1"/>
+    <w:lsdException w:name="Title" w:semiHidden="0" w:uiPriority="10" w:unhideWhenUsed="0" w:qFormat="1"/>
+    <w:lsdException w:name="Default Paragraph Font" w:uiPriority="1"/>
+    <w:lsdException w:name="Subtitle" w:semiHidden="0" w:uiPriority="11" w:unhideWhenUsed="0" w:qFormat="1"/>
+    <w:lsdException w:name="Strong" w:semiHidden="0" w:uiPriority="22" w:unhideWhenUsed="0" w:qFormat="1"/>
+    <w:lsdException w:name="Emphasis" w:semiHidden="0" w:uiPriority="20" w:unhideWhenUsed="0" w:qFormat="1"/>
+    <w:lsdException w:name="Table Grid" w:semiHidden="0" w:uiPriority="59" w:unhideWhenUsed="0"/>
+    <w:lsdException w:name="Placeholder Text" w:unhideWhenUsed="0"/>
+    <w:lsdException w:name="No Spacing" w:semiHidden="0" w:uiPriority="1" w:unhideWhenUsed="0" w:qFormat="1"/>
+    <w:lsdException w:name="Light Shading" w:semiHidden="0" w:uiPriority="60" w:unhideWhenUsed="0"/>
+    <w:lsdException w:name="Light List" w:semiHidden="0" w:uiPriority="61" w:unhideWhenUsed="0"/>
+    <w:lsdException w:name="Light Grid" w:semiHidden="0" w:uiPriority="62" w:unhideWhenUsed="0"/>
+    <w:lsdException w:name="Medium Shading 1" w:semiHidden="0" w:uiPriority="63" w:unhideWhenUsed="0"/>
+    <w:lsdException w:name="Medium Shading 2" w:semiHidden="0" w:uiPriority="64" w:unhideWhenUsed="0"/>
+    <w:lsdException w:name="Medium List 1" w:semiHidden="0" w:uiPriority="65" w:unhideWhenUsed="0"/>
+    <w:lsdException w:name="Medium List 2" w:semiHidden="0" w:uiPriority="66" w:unhideWhenUsed="0"/>
+    <w:lsdException w:name="Medium Grid 1" w:semiHidden="0" w:uiPriority="67" w:unhideWhenUsed="0"/>
+    <w:lsdException w:name="Medium Grid 2" w:semiHidden="0" w:uiPriority="68" w:unhideWhenUsed="0"/>
+    <w:lsdException w:name="Medium Grid 3" w:semiHidden="0" w:uiPriority="69" w:unhideWhenUsed="0"/>
+    <w:lsdException w:name="Dark List" w:semiHidden="0" w:uiPriority="70" w:unhideWhenUsed="0"/>
+    <w:lsdException w:name="Colorful Shading" w:semiHidden="0" w:uiPriority="71" w:unhideWhenUsed="0"/>
+    <w:lsdException w:name="Colorful List" w:semiHidden="0" w:uiPriority="72" w:unhideWhenUsed="0"/>
+    <w:lsdException w:name="Colorful Grid" w:semiHidden="0" w:uiPriority="73" w:unhideWhenUsed="0"/>
+    <w:lsdException w:name="Light Shading Accent 1" w:semiHidden="0" w:uiPriority="60" w:unhideWhenUsed="0"/>
+    <w:lsdException w:name="Light List Accent 1" w:semiHidden="0" w:uiPriority="61" w:unhideWhenUsed="0"/>
+    <w:lsdException w:name="Light Grid Accent 1" w:semiHidden="0" w:uiPriority="62" w:unhideWhenUsed="0"/>
+    <w:lsdException w:name="Medium Shading 1 Accent 1" w:semiHidden="0" w:uiPriority="63" w:unhideWhenUsed="0"/>
+    <w:lsdException w:name="Medium Shading 2 Accent 1" w:semiHidden="0" w:uiPriority="64" w:unhideWhenUsed="0"/>
+    <w:lsdException w:name="Medium List 1 Accent 1" w:semiHidden="0" w:uiPriority="65" w:unhideWhenUsed="0"/>
+    <w:lsdException w:name="Revision" w:unhideWhenUsed="0"/>
+    <w:lsdException w:name="List Paragraph" w:semiHidden="0" w:uiPriority="34" w:unhideWhenUsed="0" w:qFormat="1"/>
+    <w:lsdException w:name="Quote" w:semiHidden="0" w:uiPriority="29" w:unhideWhenUsed="0" w:qFormat="1"/>
+    <w:lsdException w:name="Intense Quote" w:semiHidden="0" w:uiPriority="30" w:unhideWhenUsed="0" w:qFormat="1"/>
+    <w:lsdException w:name="Medium List 2 Accent 1" w:semiHidden="0" w:uiPriority="66" w:unhideWhenUsed="0"/>
+    <w:lsdException w:name="Medium Grid 1 Accent 1" w:semiHidden="0" w:uiPriority="67" w:unhideWhenUsed="0"/>
+    <w:lsdException w:name="Medium Grid 2 Accent 1" w:semiHidden="0" w:uiPriority="68" w:unhideWhenUsed="0"/>
+    <w:lsdException w:name="Medium Grid 3 Accent 1" w:semiHidden="0" w:uiPriority="69" w:unhideWhenUsed="0"/>
+    <w:lsdException w:name="Dark List Accent 1" w:semiHidden="0" w:uiPriority="70" w:unhideWhenUsed="0"/>
+    <w:lsdException w:name="Colorful Shading Accent 1" w:semiHidden="0" w:uiPriority="71" w:unhideWhenUsed="0"/>
+    <w:lsdException w:name="Colorful List Accent 1" w:semiHidden="0" w:uiPriority="72" w:unhideWhenUsed="0"/>
+    <w:lsdException w:name="Colorful Grid Accent 1" w:semiHidden="0" w:uiPriority="73" w:unhideWhenUsed="0"/>
+    <w:lsdException w:name="Light Shading Accent 2" w:semiHidden="0" w:uiPriority="60" w:unhideWhenUsed="0"/>
+    <w:lsdException w:name="Light List Accent 2" w:semiHidden="0" w:uiPriority="61" w:unhideWhenUsed="0"/>
+    <w:lsdException w:name="Light Grid Accent 2" w:semiHidden="0" w:uiPriority="62" w:unhideWhenUsed="0"/>
+    <w:lsdException w:name="Medium Shading 1 Accent 2" w:semiHidden="0" w:uiPriority="63" w:unhideWhenUsed="0"/>
+    <w:lsdException w:name="Medium Shading 2 Accent 2" w:semiHidden="0" w:uiPriority="64" w:unhideWhenUsed="0"/>
+    <w:lsdException w:name="Medium List 1 Accent 2" w:semiHidden="0" w:uiPriority="65" w:unhideWhenUsed="0"/>
+    <w:lsdException w:name="Medium List 2 Accent 2" w:semiHidden="0" w:uiPriority="66" w:unhideWhenUsed="0"/>
+    <w:lsdException w:name="Medium Grid 1 Accent 2" w:semiHidden="0" w:uiPriority="67" w:unhideWhenUsed="0"/>
+    <w:lsdException w:name="Medium Grid 2 Accent 2" w:semiHidden="0" w:uiPriority="68" w:unhideWhenUsed="0"/>
+    <w:lsdException w:name="Medium Grid 3 Accent 2" w:semiHidden="0" w:uiPriority="69" w:unhideWhenUsed="0"/>
+    <w:lsdException w:name="Dark List Accent 2" w:semiHidden="0" w:uiPriority="70" w:unhideWhenUsed="0"/>
+    <w:lsdException w:name="Colorful Shading Accent 2" w:semiHidden="0" w:uiPriority="71" w:unhideWhenUsed="0"/>
+    <w:lsdException w:name="Colorful List Accent 2" w:semiHidden="0" w:uiPriority="72" w:unhideWhenUsed="0"/>
+    <w:lsdException w:name="Colorful Grid Accent 2" w:semiHidden="0" w:uiPriority="73" w:unhideWhenUsed="0"/>
+    <w:lsdException w:name="Light Shading Accent 3" w:semiHidden="0" w:uiPriority="60" w:unhideWhenUsed="0"/>
+    <w:lsdException w:name="Light List Accent 3" w:semiHidden="0" w:uiPriority="61" w:unhideWhenUsed="0"/>
+    <w:lsdException w:name="Light Grid Accent 3" w:semiHidden="0" w:uiPriority="62" w:unhideWhenUsed="0"/>
+    <w:lsdException w:name="Medium Shading 1 Accent 3" w:semiHidden="0" w:uiPriority="63" w:unhideWhenUsed="0"/>
+    <w:lsdException w:name="Medium Shading 2 Accent 3" w:semiHidden="0" w:uiPriority="64" w:unhideWhenUsed="0"/>
+    <w:lsdException w:name="Medium List 1 Accent 3" w:semiHidden="0" w:uiPriority="65" w:unhideWhenUsed="0"/>
+    <w:lsdException w:name="Medium List 2 Accent 3" w:semiHidden="0" w:uiPriority="66" w:unhideWhenUsed="0"/>
+    <w:lsdException w:name="Medium Grid 1 Accent 3" w:semiHidden="0" w:uiPriority="67" w:unhideWhenUsed="0"/>
+    <w:lsdException w:name="Medium Grid 2 Accent 3" w:semiHidden="0" w:uiPriority="68" w:unhideWhenUsed="0"/>
+    <w:lsdException w:name="Medium Grid 3 Accent 3" w:semiHidden="0" w:uiPriority="69" w:unhideWhenUsed="0"/>
+    <w:lsdException w:name="Dark List Accent 3" w:semiHidden="0" w:uiPriority="70" w:unhideWhenUsed="0"/>
+    <w:lsdException w:name="Colorful Shading Accent 3" w:semiHidden="0" w:uiPriority="71" w:unhideWhenUsed="0"/>
+    <w:lsdException w:name="Colorful List Accent 3" w:semiHidden="0" w:uiPriority="72" w:unhideWhenUsed="0"/>
+    <w:lsdException w:name="Colorful Grid Accent 3" w:semiHidden="0" w:uiPriority="73" w:unhideWhenUsed="0"/>
+    <w:lsdException w:name="Light Shading Accent 4" w:semiHidden="0" w:uiPriority="60" w:unhideWhenUsed="0"/>
+    <w:lsdException w:name="Light List Accent 4" w:semiHidden="0" w:uiPriority="61" w:unhideWhenUsed="0"/>
+    <w:lsdException w:name="Light Grid Accent 4" w:semiHidden="0" w:uiPriority="62" w:unhideWhenUsed="0"/>
+    <w:lsdException w:name="Medium Shading 1 Accent 4" w:semiHidden="0" w:uiPriority="63" w:unhideWhenUsed="0"/>
+    <w:lsdException w:name="Medium Shading 2 Accent 4" w:semiHidden="0" w:uiPriority="64" w:unhideWhenUsed="0"/>
+    <w:lsdException w:name="Medium List 1 Accent 4" w:semiHidden="0" w:uiPriority="65" w:unhideWhenUsed="0"/>
+    <w:lsdException w:name="Medium List 2 Accent 4" w:semiHidden="0" w:uiPriority="66" w:unhideWhenUsed="0"/>
+    <w:lsdException w:name="Medium Grid 1 Accent 4" w:semiHidden="0" w:uiPriority="67" w:unhideWhenUsed="0"/>
+    <w:lsdException w:name="Medium Grid 2 Accent 4" w:semiHidden="0" w:uiPriority="68" w:unhideWhenUsed="0"/>
+    <w:lsdException w:name="Medium Grid 3 Accent 4" w:semiHidden="0" w:uiPriority="69" w:unhideWhenUsed="0"/>
+    <w:lsdException w:name="Dark List Accent 4" w:semiHidden="0" w:uiPriority="70" w:unhideWhenUsed="0"/>
+    <w:lsdException w:name="Colorful Shading Accent 4" w:semiHidden="0" w:uiPriority="71" w:unhideWhenUsed="0"/>
+    <w:lsdException w:name="Colorful List Accent 4" w:semiHidden="0" w:uiPriority="72" w:unhideWhenUsed="0"/>
+    <w:lsdException w:name="Colorful Grid Accent 4" w:semiHidden="0" w:uiPriority="73" w:unhideWhenUsed="0"/>
+    <w:lsdException w:name="Light Shading Accent 5" w:semiHidden="0" w:uiPriority="60" w:unhideWhenUsed="0"/>
+    <w:lsdException w:name="Light List Accent 5" w:semiHidden="0" w:uiPriority="61" w:unhideWhenUsed="0"/>
+    <w:lsdException w:name="Light Grid Accent 5" w:semiHidden="0" w:uiPriority="62" w:unhideWhenUsed="0"/>
+    <w:lsdException w:name="Medium Shading 1 Accent 5" w:semiHidden="0" w:uiPriority="63" w:unhideWhenUsed="0"/>
+    <w:lsdException w:name="Medium Shading 2 Accent 5" w:semiHidden="0" w:uiPriority="64" w:unhideWhenUsed="0"/>
+    <w:lsdException w:name="Medium List 1 Accent 5" w:semiHidden="0" w:uiPriority="65" w:unhideWhenUsed="0"/>
+    <w:lsdException w:name="Medium List 2 Accent 5" w:semiHidden="0" w:uiPriority="66" w:unhideWhenUsed="0"/>
+    <w:lsdException w:name="Medium Grid 1 Accent 5" w:semiHidden="0" w:uiPriority="67" w:unhideWhenUsed="0"/>
+    <w:lsdException w:name="Medium Grid 2 Accent 5" w:semiHidden="0" w:uiPriority="68" w:unhideWhenUsed="0"/>
+    <w:lsdException w:name="Medium Grid 3 Accent 5" w:semiHidden="0" w:uiPriority="69" w:unhideWhenUsed="0"/>
+    <w:lsdException w:name="Dark List Accent 5" w:semiHidden="0" w:uiPriority="70" w:unhideWhenUsed="0"/>
+    <w:lsdException w:name="Colorful Shading Accent 5" w:semiHidden="0" w:uiPriority="71" w:unhideWhenUsed="0"/>
+    <w:lsdException w:name="Colorful List Accent 5" w:semiHidden="0" w:uiPriority="72" w:unhideWhenUsed="0"/>
+    <w:lsdException w:name="Colorful Grid Accent 5" w:semiHidden="0" w:uiPriority="73" w:unhideWhenUsed="0"/>
+    <w:lsdException w:name="Light Shading Accent 6" w:semiHidden="0" w:uiPriority="60" w:unhideWhenUsed="0"/>
+    <w:lsdException w:name="Light List Accent 6" w:semiHidden="0" w:uiPriority="61" w:unhideWhenUsed="0"/>
+    <w:lsdException w:name="Light Grid Accent 6" w:semiHidden="0" w:uiPriority="62" w:unhideWhenUsed="0"/>
+    <w:lsdException w:name="Medium Shading 1 Accent 6" w:semiHidden="0" w:uiPriority="63" w:unhideWhenUsed="0"/>
+    <w:lsdException w:name="Medium Shading 2 Accent 6" w:semiHidden="0" w:uiPriority="64" w:unhideWhenUsed="0"/>
+    <w:lsdException w:name="Medium List 1 Accent 6" w:semiHidden="0" w:uiPriority="65" w:unhideWhenUsed="0"/>
+    <w:lsdException w:name="Medium List 2 Accent 6" w:semiHidden="0" w:uiPriority="66" w:unhideWhenUsed="0"/>
+    <w:lsdException w:name="Medium Grid 1 Accent 6" w:semiHidden="0" w:uiPriority="67" w:unhideWhenUsed="0"/>
+    <w:lsdException w:name="Medium Grid 2 Accent 6" w:semiHidden="0" w:uiPriority="68" w:unhideWhenUsed="0"/>
+    <w:lsdException w:name="Medium Grid 3 Accent 6" w:semiHidden="0" w:uiPriority="69" w:unhideWhenUsed="0"/>
+    <w:lsdException w:name="Dark List Accent 6" w:semiHidden="0" w:uiPriority="70" w:unhideWhenUsed="0"/>
+    <w:lsdException w:name="Colorful Shading Accent 6" w:semiHidden="0" w:uiPriority="71" w:unhideWhenUsed="0"/>
+    <w:lsdException w:name="Colorful List Accent 6" w:semiHidden="0" w:uiPriority="72" w:unhideWhenUsed="0"/>
+    <w:lsdException w:name="Colorful Grid Accent 6" w:semiHidden="0" w:uiPriority="73" w:unhideWhenUsed="0"/>
+    <w:lsdException w:name="Subtle Emphasis" w:semiHidden="0" w:uiPriority="19" w:unhideWhenUsed="0" w:qFormat="1"/>
+    <w:lsdException w:name="Intense Emphasis" w:semiHidden="0" w:uiPriority="21" w:unhideWhenUsed="0" w:qFormat="1"/>
+    <w:lsdException w:name="Subtle Reference" w:semiHidden="0" w:uiPriority="31" w:unhideWhenUsed="0" w:qFormat="1"/>
+    <w:lsdException w:name="Intense Reference" w:semiHidden="0" w:uiPriority="32" w:unhideWhenUsed="0" w:qFormat="1"/>
+    <w:lsdException w:name="Book Title" w:semiHidden="0" w:uiPriority="33" w:unhideWhenUsed="0" w:qFormat="1"/>
+    <w:lsdException w:name="Bibliography" w:uiPriority="37"/>
+    <w:lsdException w:name="TOC Heading" w:uiPriority="39" w:qFormat="1"/>
+  </w:latentStyles>
+  <w:style w:type="paragraph" w:default="1" w:styleId="Normal">
+    <w:name w:val="Normal"/>
+    <w:qFormat/>
+  </w:style>
+  <w:style w:type="character" w:default="1" w:styleId="Fuentedeprrafopredeter">
+    <w:name w:val="Default Paragraph Font"/>
+    <w:uiPriority w:val="1"/>
+    <w:semiHidden/>
+    <w:unhideWhenUsed/>
+  </w:style>
+  <w:style w:type="table" w:default="1" w:styleId="Tablanormal">
+    <w:name w:val="Normal Table"/>
+    <w:uiPriority w:val="99"/>
+    <w:semiHidden/>
+    <w:unhideWhenUsed/>
+    <w:tblPr>
+      <w:tblInd w:w="0" w:type="dxa"/>
+      <w:tblCellMar>
+        <w:top w:w="0" w:type="dxa"/>
+        <w:left w:w="108" w:type="dxa"/>
+        <w:bottom w:w="0" w:type="dxa"/>
+        <w:right w:w="108" w:type="dxa"/>
+      </w:tblCellMar>
+    </w:tblPr>
+  </w:style>
+  <w:style w:type="numbering" w:default="1" w:styleId="Sinlista">
+    <w:name w:val="No List"/>
+    <w:uiPriority w:val="99"/>
+    <w:semiHidden/>
+    <w:unhideWhenUsed/>
   </w:style>
 </w:styles>
 </file>
